--- a/20-Git.docx
+++ b/20-Git.docx
@@ -8500,6 +8500,23 @@
           <w:rFonts w:hint="eastAsia"/>
           <w:lang w:val="en-US" w:eastAsia="zh-CN"/>
         </w:rPr>
+        <w:t>基础用法</w:t>
+      </w:r>
+    </w:p>
+    <w:p>
+      <w:pPr>
+        <w:pStyle w:val="3"/>
+        <w:ind w:left="575" w:leftChars="0" w:hanging="575" w:firstLineChars="0"/>
+        <w:rPr>
+          <w:rFonts w:hint="eastAsia"/>
+          <w:lang w:val="en-US" w:eastAsia="zh-CN"/>
+        </w:rPr>
+      </w:pPr>
+      <w:r>
+        <w:rPr>
+          <w:rFonts w:hint="eastAsia"/>
+          <w:lang w:val="en-US" w:eastAsia="zh-CN"/>
+        </w:rPr>
         <w:t>准备</w:t>
       </w:r>
       <w:bookmarkEnd w:id="1"/>
@@ -8542,7 +8559,7 @@
       </w:r>
       <w:r>
         <w:rPr>
-          <w:rStyle w:val="18"/>
+          <w:rStyle w:val="20"/>
           <w:rFonts w:hint="eastAsia"/>
           <w:lang w:val="en-US" w:eastAsia="zh-CN"/>
         </w:rPr>
@@ -8601,7 +8618,7 @@
       </w:r>
       <w:r>
         <w:rPr>
-          <w:rStyle w:val="17"/>
+          <w:rStyle w:val="19"/>
           <w:rFonts w:hint="eastAsia"/>
           <w:lang w:val="en-US" w:eastAsia="zh-CN"/>
         </w:rPr>
@@ -8644,7 +8661,7 @@
       </w:r>
       <w:r>
         <w:rPr>
-          <w:rStyle w:val="18"/>
+          <w:rStyle w:val="20"/>
           <w:rFonts w:hint="eastAsia"/>
           <w:lang w:val="en-US" w:eastAsia="zh-CN"/>
         </w:rPr>
@@ -8757,7 +8774,8 @@
     </w:p>
     <w:p>
       <w:pPr>
-        <w:pStyle w:val="2"/>
+        <w:pStyle w:val="3"/>
+        <w:ind w:left="575" w:leftChars="0" w:hanging="575" w:firstLineChars="0"/>
         <w:rPr>
           <w:rFonts w:hint="eastAsia"/>
           <w:lang w:val="en-US" w:eastAsia="zh-CN"/>
@@ -8820,7 +8838,8 @@
     </w:p>
     <w:p>
       <w:pPr>
-        <w:pStyle w:val="2"/>
+        <w:pStyle w:val="3"/>
+        <w:ind w:left="575" w:leftChars="0" w:hanging="575" w:firstLineChars="0"/>
         <w:rPr>
           <w:rFonts w:hint="eastAsia"/>
           <w:lang w:val="en-US" w:eastAsia="zh-CN"/>
@@ -8854,7 +8873,8 @@
     </w:p>
     <w:p>
       <w:pPr>
-        <w:pStyle w:val="2"/>
+        <w:pStyle w:val="3"/>
+        <w:ind w:left="575" w:leftChars="0" w:hanging="575" w:firstLineChars="0"/>
         <w:rPr>
           <w:rFonts w:hint="eastAsia"/>
           <w:lang w:val="en-US" w:eastAsia="zh-CN"/>
@@ -8874,8 +8894,8 @@
       <w:r>
         <w:drawing>
           <wp:inline distT="0" distB="0" distL="114300" distR="114300">
-            <wp:extent cx="7200265" cy="2841625"/>
-            <wp:effectExtent l="0" t="0" r="635" b="15875"/>
+            <wp:extent cx="4476750" cy="1766570"/>
+            <wp:effectExtent l="0" t="0" r="0" b="5080"/>
             <wp:docPr id="45" name="图片 6"/>
             <wp:cNvGraphicFramePr>
               <a:graphicFrameLocks xmlns:a="http://schemas.openxmlformats.org/drawingml/2006/main" noChangeAspect="1"/>
@@ -8899,7 +8919,7 @@
                   <pic:spPr>
                     <a:xfrm>
                       <a:off x="0" y="0"/>
-                      <a:ext cx="7200265" cy="2841625"/>
+                      <a:ext cx="4476750" cy="1766570"/>
                     </a:xfrm>
                     <a:prstGeom prst="rect">
                       <a:avLst/>
@@ -8918,7 +8938,8 @@
     </w:p>
     <w:p>
       <w:pPr>
-        <w:pStyle w:val="2"/>
+        <w:pStyle w:val="3"/>
+        <w:ind w:left="575" w:leftChars="0" w:hanging="575" w:firstLineChars="0"/>
         <w:rPr>
           <w:rFonts w:hint="eastAsia"/>
           <w:lang w:val="en-US" w:eastAsia="zh-CN"/>
@@ -8938,8 +8959,8 @@
       <w:r>
         <w:drawing>
           <wp:inline distT="0" distB="0" distL="114300" distR="114300">
-            <wp:extent cx="7198360" cy="4175760"/>
-            <wp:effectExtent l="0" t="0" r="2540" b="15240"/>
+            <wp:extent cx="5177155" cy="3002915"/>
+            <wp:effectExtent l="0" t="0" r="4445" b="6985"/>
             <wp:docPr id="35" name="图片 7"/>
             <wp:cNvGraphicFramePr>
               <a:graphicFrameLocks xmlns:a="http://schemas.openxmlformats.org/drawingml/2006/main" noChangeAspect="1"/>
@@ -8963,7 +8984,7 @@
                   <pic:spPr>
                     <a:xfrm>
                       <a:off x="0" y="0"/>
-                      <a:ext cx="7198360" cy="4175760"/>
+                      <a:ext cx="5177155" cy="3002915"/>
                     </a:xfrm>
                     <a:prstGeom prst="rect">
                       <a:avLst/>
@@ -9044,8 +9065,8 @@
       <w:r>
         <w:drawing>
           <wp:inline distT="0" distB="0" distL="114300" distR="114300">
-            <wp:extent cx="7194550" cy="1618615"/>
-            <wp:effectExtent l="0" t="0" r="6350" b="635"/>
+            <wp:extent cx="6067425" cy="1365250"/>
+            <wp:effectExtent l="0" t="0" r="9525" b="6350"/>
             <wp:docPr id="43" name="图片 8"/>
             <wp:cNvGraphicFramePr>
               <a:graphicFrameLocks xmlns:a="http://schemas.openxmlformats.org/drawingml/2006/main" noChangeAspect="1"/>
@@ -9068,7 +9089,7 @@
                   <pic:spPr>
                     <a:xfrm>
                       <a:off x="0" y="0"/>
-                      <a:ext cx="7194550" cy="1618615"/>
+                      <a:ext cx="6067425" cy="1365250"/>
                     </a:xfrm>
                     <a:prstGeom prst="rect">
                       <a:avLst/>
@@ -9087,7 +9108,8 @@
     </w:p>
     <w:p>
       <w:pPr>
-        <w:pStyle w:val="2"/>
+        <w:pStyle w:val="3"/>
+        <w:ind w:left="575" w:leftChars="0" w:hanging="575" w:firstLineChars="0"/>
         <w:rPr>
           <w:rFonts w:hint="eastAsia"/>
           <w:lang w:val="en-US" w:eastAsia="zh-CN"/>
@@ -10306,7 +10328,7 @@
     </w:p>
     <w:p>
       <w:pPr>
-        <w:pStyle w:val="25"/>
+        <w:pStyle w:val="26"/>
         <w:rPr>
           <w:rFonts w:hint="eastAsia"/>
           <w:lang w:val="en-US" w:eastAsia="zh-CN"/>
@@ -10352,7 +10374,7 @@
     </w:p>
     <w:p>
       <w:pPr>
-        <w:pStyle w:val="25"/>
+        <w:pStyle w:val="26"/>
         <w:rPr>
           <w:rFonts w:hint="eastAsia"/>
           <w:lang w:val="en-US" w:eastAsia="zh-CN"/>
@@ -13469,7 +13491,7 @@
       </w:r>
       <w:r>
         <w:rPr>
-          <w:rStyle w:val="23"/>
+          <w:rStyle w:val="24"/>
           <w:rFonts w:hint="eastAsia"/>
           <w:lang w:val="en-US" w:eastAsia="zh-CN"/>
         </w:rPr>
@@ -13484,7 +13506,7 @@
       </w:r>
       <w:r>
         <w:rPr>
-          <w:rStyle w:val="23"/>
+          <w:rStyle w:val="24"/>
           <w:rFonts w:hint="eastAsia"/>
           <w:lang w:val="en-US" w:eastAsia="zh-CN"/>
         </w:rPr>
@@ -13499,7 +13521,7 @@
       </w:r>
       <w:r>
         <w:rPr>
-          <w:rStyle w:val="23"/>
+          <w:rStyle w:val="24"/>
           <w:rFonts w:hint="eastAsia"/>
           <w:lang w:val="en-US" w:eastAsia="zh-CN"/>
         </w:rPr>
@@ -13755,26 +13777,461 @@
     </w:p>
     <w:p>
       <w:pPr>
-        <w:numPr>
-          <w:ilvl w:val="0"/>
-          <w:numId w:val="0"/>
-        </w:numPr>
-        <w:ind w:leftChars="0"/>
-        <w:rPr>
-          <w:rFonts w:hint="eastAsia"/>
-          <w:lang w:val="en-US" w:eastAsia="zh-CN"/>
-        </w:rPr>
-      </w:pPr>
-    </w:p>
-    <w:p>
-      <w:pPr>
         <w:pStyle w:val="2"/>
         <w:rPr>
           <w:rFonts w:hint="eastAsia"/>
           <w:lang w:val="en-US" w:eastAsia="zh-CN"/>
         </w:rPr>
       </w:pPr>
+      <w:r>
+        <w:rPr>
+          <w:rFonts w:hint="eastAsia"/>
+          <w:lang w:val="en-US" w:eastAsia="zh-CN"/>
+        </w:rPr>
+        <w:t>GitHub高级搜索技巧</w:t>
+      </w:r>
+    </w:p>
+    <w:tbl>
+      <w:tblPr>
+        <w:tblStyle w:val="16"/>
+        <w:tblW w:w="8422" w:type="dxa"/>
+        <w:tblInd w:w="0" w:type="dxa"/>
+        <w:tblBorders>
+          <w:top w:val="single" w:color="auto" w:sz="4" w:space="0"/>
+          <w:left w:val="single" w:color="auto" w:sz="4" w:space="0"/>
+          <w:bottom w:val="single" w:color="auto" w:sz="4" w:space="0"/>
+          <w:right w:val="single" w:color="auto" w:sz="4" w:space="0"/>
+          <w:insideH w:val="single" w:color="auto" w:sz="4" w:space="0"/>
+          <w:insideV w:val="single" w:color="auto" w:sz="4" w:space="0"/>
+        </w:tblBorders>
+        <w:tblLayout w:type="fixed"/>
+        <w:tblCellMar>
+          <w:top w:w="0" w:type="dxa"/>
+          <w:left w:w="108" w:type="dxa"/>
+          <w:bottom w:w="0" w:type="dxa"/>
+          <w:right w:w="108" w:type="dxa"/>
+        </w:tblCellMar>
+      </w:tblPr>
+      <w:tblGrid>
+        <w:gridCol w:w="2535"/>
+        <w:gridCol w:w="5887"/>
+      </w:tblGrid>
+      <w:tr>
+        <w:tblPrEx>
+          <w:tblBorders>
+            <w:top w:val="single" w:color="auto" w:sz="4" w:space="0"/>
+            <w:left w:val="single" w:color="auto" w:sz="4" w:space="0"/>
+            <w:bottom w:val="single" w:color="auto" w:sz="4" w:space="0"/>
+            <w:right w:val="single" w:color="auto" w:sz="4" w:space="0"/>
+            <w:insideH w:val="single" w:color="auto" w:sz="4" w:space="0"/>
+            <w:insideV w:val="single" w:color="auto" w:sz="4" w:space="0"/>
+          </w:tblBorders>
+          <w:tblLayout w:type="fixed"/>
+          <w:tblCellMar>
+            <w:top w:w="0" w:type="dxa"/>
+            <w:left w:w="108" w:type="dxa"/>
+            <w:bottom w:w="0" w:type="dxa"/>
+            <w:right w:w="108" w:type="dxa"/>
+          </w:tblCellMar>
+        </w:tblPrEx>
+        <w:tc>
+          <w:tcPr>
+            <w:tcW w:w="2535" w:type="dxa"/>
+          </w:tcPr>
+          <w:p>
+            <w:pPr>
+              <w:rPr>
+                <w:rFonts w:hint="eastAsia"/>
+                <w:vertAlign w:val="baseline"/>
+                <w:lang w:val="en-US" w:eastAsia="zh-CN"/>
+              </w:rPr>
+            </w:pPr>
+            <w:r>
+              <w:rPr>
+                <w:rFonts w:hint="eastAsia"/>
+                <w:lang w:val="en-US" w:eastAsia="zh-CN"/>
+              </w:rPr>
+              <w:t>日期筛选</w:t>
+            </w:r>
+          </w:p>
+        </w:tc>
+        <w:tc>
+          <w:tcPr>
+            <w:tcW w:w="5887" w:type="dxa"/>
+          </w:tcPr>
+          <w:p>
+            <w:pPr>
+              <w:rPr>
+                <w:rFonts w:hint="eastAsia"/>
+                <w:vertAlign w:val="baseline"/>
+                <w:lang w:val="en-US" w:eastAsia="zh-CN"/>
+              </w:rPr>
+            </w:pPr>
+            <w:r>
+              <w:rPr>
+                <w:rFonts w:hint="eastAsia"/>
+                <w:vertAlign w:val="baseline"/>
+                <w:lang w:val="en-US" w:eastAsia="zh-CN"/>
+              </w:rPr>
+              <w:t>created:&gt;2015-01-01</w:t>
+            </w:r>
+          </w:p>
+        </w:tc>
+      </w:tr>
+      <w:tr>
+        <w:tblPrEx>
+          <w:tblBorders>
+            <w:top w:val="single" w:color="auto" w:sz="4" w:space="0"/>
+            <w:left w:val="single" w:color="auto" w:sz="4" w:space="0"/>
+            <w:bottom w:val="single" w:color="auto" w:sz="4" w:space="0"/>
+            <w:right w:val="single" w:color="auto" w:sz="4" w:space="0"/>
+            <w:insideH w:val="single" w:color="auto" w:sz="4" w:space="0"/>
+            <w:insideV w:val="single" w:color="auto" w:sz="4" w:space="0"/>
+          </w:tblBorders>
+          <w:tblLayout w:type="fixed"/>
+          <w:tblCellMar>
+            <w:top w:w="0" w:type="dxa"/>
+            <w:left w:w="108" w:type="dxa"/>
+            <w:bottom w:w="0" w:type="dxa"/>
+            <w:right w:w="108" w:type="dxa"/>
+          </w:tblCellMar>
+        </w:tblPrEx>
+        <w:tc>
+          <w:tcPr>
+            <w:tcW w:w="2535" w:type="dxa"/>
+          </w:tcPr>
+          <w:p>
+            <w:pPr>
+              <w:rPr>
+                <w:rFonts w:hint="eastAsia"/>
+                <w:vertAlign w:val="baseline"/>
+                <w:lang w:val="en-US" w:eastAsia="zh-CN"/>
+              </w:rPr>
+            </w:pPr>
+            <w:r>
+              <w:rPr>
+                <w:rFonts w:hint="eastAsia"/>
+                <w:lang w:val="en-US" w:eastAsia="zh-CN"/>
+              </w:rPr>
+              <w:t>星星筛选</w:t>
+            </w:r>
+          </w:p>
+        </w:tc>
+        <w:tc>
+          <w:tcPr>
+            <w:tcW w:w="5887" w:type="dxa"/>
+          </w:tcPr>
+          <w:p>
+            <w:pPr>
+              <w:rPr>
+                <w:rFonts w:hint="eastAsia"/>
+                <w:vertAlign w:val="baseline"/>
+                <w:lang w:val="en-US" w:eastAsia="zh-CN"/>
+              </w:rPr>
+            </w:pPr>
+            <w:r>
+              <w:rPr>
+                <w:rFonts w:hint="eastAsia"/>
+                <w:vertAlign w:val="baseline"/>
+                <w:lang w:val="en-US" w:eastAsia="zh-CN"/>
+              </w:rPr>
+              <w:t>stars:&gt;1000</w:t>
+            </w:r>
+          </w:p>
+        </w:tc>
+      </w:tr>
+      <w:tr>
+        <w:tblPrEx>
+          <w:tblBorders>
+            <w:top w:val="single" w:color="auto" w:sz="4" w:space="0"/>
+            <w:left w:val="single" w:color="auto" w:sz="4" w:space="0"/>
+            <w:bottom w:val="single" w:color="auto" w:sz="4" w:space="0"/>
+            <w:right w:val="single" w:color="auto" w:sz="4" w:space="0"/>
+            <w:insideH w:val="single" w:color="auto" w:sz="4" w:space="0"/>
+            <w:insideV w:val="single" w:color="auto" w:sz="4" w:space="0"/>
+          </w:tblBorders>
+          <w:tblLayout w:type="fixed"/>
+          <w:tblCellMar>
+            <w:top w:w="0" w:type="dxa"/>
+            <w:left w:w="108" w:type="dxa"/>
+            <w:bottom w:w="0" w:type="dxa"/>
+            <w:right w:w="108" w:type="dxa"/>
+          </w:tblCellMar>
+        </w:tblPrEx>
+        <w:tc>
+          <w:tcPr>
+            <w:tcW w:w="2535" w:type="dxa"/>
+          </w:tcPr>
+          <w:p>
+            <w:pPr>
+              <w:rPr>
+                <w:rFonts w:hint="eastAsia"/>
+                <w:vertAlign w:val="baseline"/>
+                <w:lang w:val="en-US" w:eastAsia="zh-CN"/>
+              </w:rPr>
+            </w:pPr>
+            <w:r>
+              <w:rPr>
+                <w:rFonts w:hint="eastAsia"/>
+                <w:lang w:val="en-US" w:eastAsia="zh-CN"/>
+              </w:rPr>
+              <w:t>语言筛选</w:t>
+            </w:r>
+          </w:p>
+        </w:tc>
+        <w:tc>
+          <w:tcPr>
+            <w:tcW w:w="5887" w:type="dxa"/>
+          </w:tcPr>
+          <w:p>
+            <w:pPr>
+              <w:rPr>
+                <w:rFonts w:hint="eastAsia"/>
+                <w:vertAlign w:val="baseline"/>
+                <w:lang w:val="en-US" w:eastAsia="zh-CN"/>
+              </w:rPr>
+            </w:pPr>
+            <w:r>
+              <w:rPr>
+                <w:rFonts w:hint="eastAsia"/>
+                <w:vertAlign w:val="baseline"/>
+                <w:lang w:val="en-US" w:eastAsia="zh-CN"/>
+              </w:rPr>
+              <w:t>language:Java</w:t>
+            </w:r>
+          </w:p>
+        </w:tc>
+      </w:tr>
+      <w:tr>
+        <w:tblPrEx>
+          <w:tblBorders>
+            <w:top w:val="single" w:color="auto" w:sz="4" w:space="0"/>
+            <w:left w:val="single" w:color="auto" w:sz="4" w:space="0"/>
+            <w:bottom w:val="single" w:color="auto" w:sz="4" w:space="0"/>
+            <w:right w:val="single" w:color="auto" w:sz="4" w:space="0"/>
+            <w:insideH w:val="single" w:color="auto" w:sz="4" w:space="0"/>
+            <w:insideV w:val="single" w:color="auto" w:sz="4" w:space="0"/>
+          </w:tblBorders>
+          <w:tblLayout w:type="fixed"/>
+          <w:tblCellMar>
+            <w:top w:w="0" w:type="dxa"/>
+            <w:left w:w="108" w:type="dxa"/>
+            <w:bottom w:w="0" w:type="dxa"/>
+            <w:right w:w="108" w:type="dxa"/>
+          </w:tblCellMar>
+        </w:tblPrEx>
+        <w:tc>
+          <w:tcPr>
+            <w:tcW w:w="2535" w:type="dxa"/>
+          </w:tcPr>
+          <w:p>
+            <w:pPr>
+              <w:rPr>
+                <w:rFonts w:hint="eastAsia"/>
+                <w:vertAlign w:val="baseline"/>
+                <w:lang w:val="en-US" w:eastAsia="zh-CN"/>
+              </w:rPr>
+            </w:pPr>
+            <w:r>
+              <w:rPr>
+                <w:rFonts w:hint="eastAsia"/>
+                <w:lang w:val="en-US" w:eastAsia="zh-CN"/>
+              </w:rPr>
+              <w:t>关键字在某个文件中</w:t>
+            </w:r>
+          </w:p>
+        </w:tc>
+        <w:tc>
+          <w:tcPr>
+            <w:tcW w:w="5887" w:type="dxa"/>
+          </w:tcPr>
+          <w:p>
+            <w:pPr>
+              <w:rPr>
+                <w:rFonts w:hint="eastAsia"/>
+                <w:vertAlign w:val="baseline"/>
+                <w:lang w:val="en-US" w:eastAsia="zh-CN"/>
+              </w:rPr>
+            </w:pPr>
+            <w:r>
+              <w:rPr>
+                <w:rFonts w:hint="eastAsia"/>
+                <w:vertAlign w:val="baseline"/>
+                <w:lang w:val="en-US" w:eastAsia="zh-CN"/>
+              </w:rPr>
+              <w:t>in:readme</w:t>
+            </w:r>
+          </w:p>
+        </w:tc>
+      </w:tr>
+      <w:tr>
+        <w:tblPrEx>
+          <w:tblBorders>
+            <w:top w:val="single" w:color="auto" w:sz="4" w:space="0"/>
+            <w:left w:val="single" w:color="auto" w:sz="4" w:space="0"/>
+            <w:bottom w:val="single" w:color="auto" w:sz="4" w:space="0"/>
+            <w:right w:val="single" w:color="auto" w:sz="4" w:space="0"/>
+            <w:insideH w:val="single" w:color="auto" w:sz="4" w:space="0"/>
+            <w:insideV w:val="single" w:color="auto" w:sz="4" w:space="0"/>
+          </w:tblBorders>
+          <w:tblLayout w:type="fixed"/>
+          <w:tblCellMar>
+            <w:top w:w="0" w:type="dxa"/>
+            <w:left w:w="108" w:type="dxa"/>
+            <w:bottom w:w="0" w:type="dxa"/>
+            <w:right w:w="108" w:type="dxa"/>
+          </w:tblCellMar>
+        </w:tblPrEx>
+        <w:tc>
+          <w:tcPr>
+            <w:tcW w:w="2535" w:type="dxa"/>
+          </w:tcPr>
+          <w:p>
+            <w:pPr>
+              <w:rPr>
+                <w:rFonts w:hint="eastAsia"/>
+                <w:vertAlign w:val="baseline"/>
+                <w:lang w:val="en-US" w:eastAsia="zh-CN"/>
+              </w:rPr>
+            </w:pPr>
+            <w:r>
+              <w:rPr>
+                <w:rFonts w:hint="eastAsia"/>
+                <w:lang w:val="en-US" w:eastAsia="zh-CN"/>
+              </w:rPr>
+              <w:t>某个文件含有某代码片段</w:t>
+            </w:r>
+          </w:p>
+        </w:tc>
+        <w:tc>
+          <w:tcPr>
+            <w:tcW w:w="5887" w:type="dxa"/>
+          </w:tcPr>
+          <w:p>
+            <w:pPr>
+              <w:rPr>
+                <w:rFonts w:hint="eastAsia"/>
+                <w:vertAlign w:val="baseline"/>
+                <w:lang w:val="en-US" w:eastAsia="zh-CN"/>
+              </w:rPr>
+            </w:pPr>
+            <w:r>
+              <w:rPr>
+                <w:rFonts w:hint="eastAsia"/>
+                <w:vertAlign w:val="baseline"/>
+                <w:lang w:val="en-US" w:eastAsia="zh-CN"/>
+              </w:rPr>
+              <w:t>'setOnclickListener' filename:MainActivity.java</w:t>
+            </w:r>
+          </w:p>
+        </w:tc>
+      </w:tr>
+    </w:tbl>
+    <w:p>
       <w:bookmarkStart w:id="30" w:name="_Toc31903"/>
+      <w:r>
+        <w:drawing>
+          <wp:inline distT="0" distB="0" distL="114300" distR="114300">
+            <wp:extent cx="5994400" cy="2847340"/>
+            <wp:effectExtent l="0" t="0" r="6350" b="10160"/>
+            <wp:docPr id="99" name="图片 2"/>
+            <wp:cNvGraphicFramePr>
+              <a:graphicFrameLocks xmlns:a="http://schemas.openxmlformats.org/drawingml/2006/main" noChangeAspect="1"/>
+            </wp:cNvGraphicFramePr>
+            <a:graphic xmlns:a="http://schemas.openxmlformats.org/drawingml/2006/main">
+              <a:graphicData uri="http://schemas.openxmlformats.org/drawingml/2006/picture">
+                <pic:pic xmlns:pic="http://schemas.openxmlformats.org/drawingml/2006/picture">
+                  <pic:nvPicPr>
+                    <pic:cNvPr id="99" name="图片 2"/>
+                    <pic:cNvPicPr>
+                      <a:picLocks noChangeAspect="1"/>
+                    </pic:cNvPicPr>
+                  </pic:nvPicPr>
+                  <pic:blipFill>
+                    <a:blip r:embed="rId44"/>
+                    <a:stretch>
+                      <a:fillRect/>
+                    </a:stretch>
+                  </pic:blipFill>
+                  <pic:spPr>
+                    <a:xfrm>
+                      <a:off x="0" y="0"/>
+                      <a:ext cx="5994400" cy="2847340"/>
+                    </a:xfrm>
+                    <a:prstGeom prst="rect">
+                      <a:avLst/>
+                    </a:prstGeom>
+                    <a:noFill/>
+                    <a:ln w="9525">
+                      <a:noFill/>
+                    </a:ln>
+                  </pic:spPr>
+                </pic:pic>
+              </a:graphicData>
+            </a:graphic>
+          </wp:inline>
+        </w:drawing>
+      </w:r>
+    </w:p>
+    <w:p>
+      <w:pPr>
+        <w:rPr>
+          <w:rFonts w:hint="eastAsia"/>
+          <w:lang w:val="en-US" w:eastAsia="zh-CN"/>
+        </w:rPr>
+      </w:pPr>
+      <w:r>
+        <w:drawing>
+          <wp:inline distT="0" distB="0" distL="114300" distR="114300">
+            <wp:extent cx="5874385" cy="1731645"/>
+            <wp:effectExtent l="0" t="0" r="12065" b="1905"/>
+            <wp:docPr id="101" name="图片 4"/>
+            <wp:cNvGraphicFramePr>
+              <a:graphicFrameLocks xmlns:a="http://schemas.openxmlformats.org/drawingml/2006/main" noChangeAspect="1"/>
+            </wp:cNvGraphicFramePr>
+            <a:graphic xmlns:a="http://schemas.openxmlformats.org/drawingml/2006/main">
+              <a:graphicData uri="http://schemas.openxmlformats.org/drawingml/2006/picture">
+                <pic:pic xmlns:pic="http://schemas.openxmlformats.org/drawingml/2006/picture">
+                  <pic:nvPicPr>
+                    <pic:cNvPr id="101" name="图片 4"/>
+                    <pic:cNvPicPr>
+                      <a:picLocks noChangeAspect="1"/>
+                    </pic:cNvPicPr>
+                  </pic:nvPicPr>
+                  <pic:blipFill>
+                    <a:blip r:embed="rId45"/>
+                    <a:stretch>
+                      <a:fillRect/>
+                    </a:stretch>
+                  </pic:blipFill>
+                  <pic:spPr>
+                    <a:xfrm>
+                      <a:off x="0" y="0"/>
+                      <a:ext cx="5874385" cy="1731645"/>
+                    </a:xfrm>
+                    <a:prstGeom prst="rect">
+                      <a:avLst/>
+                    </a:prstGeom>
+                    <a:noFill/>
+                    <a:ln w="9525">
+                      <a:noFill/>
+                    </a:ln>
+                  </pic:spPr>
+                </pic:pic>
+              </a:graphicData>
+            </a:graphic>
+          </wp:inline>
+        </w:drawing>
+      </w:r>
+    </w:p>
+    <w:p>
+      <w:pPr>
+        <w:pStyle w:val="2"/>
+        <w:rPr>
+          <w:rFonts w:hint="eastAsia"/>
+          <w:lang w:val="en-US" w:eastAsia="zh-CN"/>
+        </w:rPr>
+      </w:pPr>
       <w:r>
         <w:rPr>
           <w:rFonts w:hint="eastAsia"/>
@@ -13914,7 +14371,7 @@
                     </pic:cNvPicPr>
                   </pic:nvPicPr>
                   <pic:blipFill>
-                    <a:blip r:embed="rId44"/>
+                    <a:blip r:embed="rId46"/>
                     <a:stretch>
                       <a:fillRect/>
                     </a:stretch>
@@ -14030,7 +14487,7 @@
                     </pic:cNvPicPr>
                   </pic:nvPicPr>
                   <pic:blipFill>
-                    <a:blip r:embed="rId45"/>
+                    <a:blip r:embed="rId47"/>
                     <a:stretch>
                       <a:fillRect/>
                     </a:stretch>
@@ -14065,7 +14522,7 @@
     </w:p>
     <w:p>
       <w:pPr>
-        <w:pStyle w:val="26"/>
+        <w:pStyle w:val="27"/>
       </w:pPr>
       <w:r>
         <w:t>三种广泛使用的工作流程：</w:t>
@@ -14256,7 +14713,7 @@
       </w:r>
       <w:r>
         <w:rPr>
-          <w:rStyle w:val="23"/>
+          <w:rStyle w:val="24"/>
           <w:rFonts w:hint="eastAsia"/>
           <w:lang w:val="en-US" w:eastAsia="zh-CN"/>
         </w:rPr>
@@ -14271,7 +14728,7 @@
       </w:r>
       <w:r>
         <w:rPr>
-          <w:rStyle w:val="23"/>
+          <w:rStyle w:val="24"/>
           <w:rFonts w:hint="eastAsia"/>
           <w:lang w:val="en-US" w:eastAsia="zh-CN"/>
         </w:rPr>
@@ -14299,7 +14756,7 @@
       </w:r>
       <w:r>
         <w:rPr>
-          <w:rStyle w:val="23"/>
+          <w:rStyle w:val="24"/>
           <w:rFonts w:hint="eastAsia"/>
           <w:szCs w:val="22"/>
           <w:lang w:val="en-US" w:eastAsia="zh-CN"/>
@@ -14315,7 +14772,7 @@
       </w:r>
       <w:r>
         <w:rPr>
-          <w:rStyle w:val="23"/>
+          <w:rStyle w:val="24"/>
           <w:rFonts w:hint="eastAsia"/>
           <w:szCs w:val="22"/>
           <w:lang w:val="en-US" w:eastAsia="zh-CN"/>
@@ -14364,7 +14821,7 @@
       </w:r>
       <w:r>
         <w:rPr>
-          <w:rStyle w:val="23"/>
+          <w:rStyle w:val="24"/>
           <w:rFonts w:hint="eastAsia"/>
           <w:szCs w:val="22"/>
           <w:lang w:val="en-US" w:eastAsia="zh-CN"/>
@@ -14400,7 +14857,7 @@
       </w:r>
       <w:r>
         <w:rPr>
-          <w:rStyle w:val="23"/>
+          <w:rStyle w:val="24"/>
           <w:rFonts w:hint="eastAsia"/>
           <w:szCs w:val="22"/>
           <w:lang w:val="en-US" w:eastAsia="zh-CN"/>
@@ -14436,7 +14893,7 @@
       </w:r>
       <w:r>
         <w:rPr>
-          <w:rStyle w:val="23"/>
+          <w:rStyle w:val="24"/>
           <w:rFonts w:hint="eastAsia"/>
           <w:szCs w:val="22"/>
           <w:lang w:val="en-US" w:eastAsia="zh-CN"/>
@@ -14535,7 +14992,7 @@
                     </pic:cNvPicPr>
                   </pic:nvPicPr>
                   <pic:blipFill>
-                    <a:blip r:embed="rId46"/>
+                    <a:blip r:embed="rId48"/>
                     <a:stretch>
                       <a:fillRect/>
                     </a:stretch>
@@ -14735,7 +15192,7 @@
                     </pic:cNvPicPr>
                   </pic:nvPicPr>
                   <pic:blipFill>
-                    <a:blip r:embed="rId47"/>
+                    <a:blip r:embed="rId49"/>
                     <a:stretch>
                       <a:fillRect/>
                     </a:stretch>
@@ -15177,7 +15634,7 @@
                     </pic:cNvPicPr>
                   </pic:nvPicPr>
                   <pic:blipFill>
-                    <a:blip r:embed="rId48"/>
+                    <a:blip r:embed="rId50"/>
                     <a:stretch>
                       <a:fillRect/>
                     </a:stretch>
@@ -15317,7 +15774,7 @@
                     </pic:cNvPicPr>
                   </pic:nvPicPr>
                   <pic:blipFill>
-                    <a:blip r:embed="rId49"/>
+                    <a:blip r:embed="rId51"/>
                     <a:stretch>
                       <a:fillRect/>
                     </a:stretch>
@@ -15438,7 +15895,7 @@
                     </pic:cNvPicPr>
                   </pic:nvPicPr>
                   <pic:blipFill>
-                    <a:blip r:embed="rId50"/>
+                    <a:blip r:embed="rId52"/>
                     <a:stretch>
                       <a:fillRect/>
                     </a:stretch>
@@ -15565,7 +16022,7 @@
                     </pic:cNvPicPr>
                   </pic:nvPicPr>
                   <pic:blipFill>
-                    <a:blip r:embed="rId51"/>
+                    <a:blip r:embed="rId53"/>
                     <a:stretch>
                       <a:fillRect/>
                     </a:stretch>
@@ -15857,7 +16314,7 @@
                     </pic:cNvPicPr>
                   </pic:nvPicPr>
                   <pic:blipFill>
-                    <a:blip r:embed="rId52"/>
+                    <a:blip r:embed="rId54"/>
                     <a:stretch>
                       <a:fillRect/>
                     </a:stretch>
@@ -15900,7 +16357,7 @@
     </w:p>
     <w:p>
       <w:pPr>
-        <w:pStyle w:val="24"/>
+        <w:pStyle w:val="25"/>
         <w:rPr>
           <w:rFonts w:hint="eastAsia"/>
           <w:lang w:val="en-US" w:eastAsia="zh-CN"/>
@@ -15916,7 +16373,7 @@
     </w:p>
     <w:p>
       <w:pPr>
-        <w:pStyle w:val="24"/>
+        <w:pStyle w:val="25"/>
         <w:rPr>
           <w:rFonts w:hint="eastAsia"/>
           <w:lang w:val="en-US" w:eastAsia="zh-CN"/>
@@ -15932,7 +16389,7 @@
     </w:p>
     <w:p>
       <w:pPr>
-        <w:pStyle w:val="27"/>
+        <w:pStyle w:val="28"/>
         <w:rPr>
           <w:rFonts w:hint="eastAsia"/>
           <w:lang w:val="en-US" w:eastAsia="zh-CN"/>
@@ -16061,7 +16518,7 @@
                     </pic:cNvPicPr>
                   </pic:nvPicPr>
                   <pic:blipFill>
-                    <a:blip r:embed="rId53"/>
+                    <a:blip r:embed="rId55"/>
                     <a:stretch>
                       <a:fillRect/>
                     </a:stretch>
@@ -16120,7 +16577,7 @@
                     </pic:cNvPicPr>
                   </pic:nvPicPr>
                   <pic:blipFill>
-                    <a:blip r:embed="rId54"/>
+                    <a:blip r:embed="rId56"/>
                     <a:stretch>
                       <a:fillRect/>
                     </a:stretch>
@@ -16184,7 +16641,7 @@
                     </pic:cNvPicPr>
                   </pic:nvPicPr>
                   <pic:blipFill>
-                    <a:blip r:embed="rId55"/>
+                    <a:blip r:embed="rId57"/>
                     <a:stretch>
                       <a:fillRect/>
                     </a:stretch>
@@ -16263,7 +16720,7 @@
                     </pic:cNvPicPr>
                   </pic:nvPicPr>
                   <pic:blipFill>
-                    <a:blip r:embed="rId56"/>
+                    <a:blip r:embed="rId58"/>
                     <a:stretch>
                       <a:fillRect/>
                     </a:stretch>
@@ -16290,7 +16747,7 @@
     </w:p>
     <w:p>
       <w:pPr>
-        <w:pStyle w:val="25"/>
+        <w:pStyle w:val="26"/>
         <w:rPr>
           <w:rFonts w:hint="eastAsia"/>
         </w:rPr>
@@ -16322,7 +16779,7 @@
                     </pic:cNvPicPr>
                   </pic:nvPicPr>
                   <pic:blipFill>
-                    <a:blip r:embed="rId57"/>
+                    <a:blip r:embed="rId59"/>
                     <a:stretch>
                       <a:fillRect/>
                     </a:stretch>
@@ -16378,7 +16835,7 @@
       </w:r>
       <w:r>
         <w:rPr>
-          <w:rStyle w:val="16"/>
+          <w:rStyle w:val="18"/>
           <w:rFonts w:hint="default" w:ascii="Verdana" w:hAnsi="Verdana" w:eastAsia="宋体" w:cs="Verdana"/>
           <w:i w:val="0"/>
           <w:caps w:val="0"/>
@@ -16406,7 +16863,7 @@
       </w:r>
       <w:r>
         <w:rPr>
-          <w:rStyle w:val="16"/>
+          <w:rStyle w:val="18"/>
           <w:rFonts w:hint="default" w:ascii="Verdana" w:hAnsi="Verdana" w:eastAsia="宋体" w:cs="Verdana"/>
           <w:i w:val="0"/>
           <w:caps w:val="0"/>
@@ -16503,7 +16960,7 @@
                     </pic:cNvPicPr>
                   </pic:nvPicPr>
                   <pic:blipFill>
-                    <a:blip r:embed="rId58"/>
+                    <a:blip r:embed="rId60"/>
                     <a:stretch>
                       <a:fillRect/>
                     </a:stretch>
@@ -16564,7 +17021,7 @@
     </w:p>
     <w:p>
       <w:pPr>
-        <w:pStyle w:val="26"/>
+        <w:pStyle w:val="27"/>
         <w:rPr>
           <w:rFonts w:hint="eastAsia"/>
           <w:lang w:val="en-US" w:eastAsia="zh-CN"/>
@@ -16598,7 +17055,7 @@
                     </pic:cNvPicPr>
                   </pic:nvPicPr>
                   <pic:blipFill>
-                    <a:blip r:embed="rId59"/>
+                    <a:blip r:embed="rId61"/>
                     <a:stretch>
                       <a:fillRect/>
                     </a:stretch>
@@ -16625,7 +17082,7 @@
     </w:p>
     <w:p>
       <w:pPr>
-        <w:pStyle w:val="26"/>
+        <w:pStyle w:val="27"/>
         <w:numPr>
           <w:ilvl w:val="0"/>
           <w:numId w:val="15"/>
@@ -16661,7 +17118,7 @@
                     </pic:cNvPicPr>
                   </pic:nvPicPr>
                   <pic:blipFill>
-                    <a:blip r:embed="rId60"/>
+                    <a:blip r:embed="rId62"/>
                     <a:stretch>
                       <a:fillRect/>
                     </a:stretch>
@@ -16688,7 +17145,7 @@
     </w:p>
     <w:p>
       <w:pPr>
-        <w:pStyle w:val="26"/>
+        <w:pStyle w:val="27"/>
         <w:rPr>
           <w:rFonts w:hint="eastAsia"/>
           <w:lang w:val="en-US" w:eastAsia="zh-CN"/>
@@ -16748,7 +17205,7 @@
                     </pic:cNvPicPr>
                   </pic:nvPicPr>
                   <pic:blipFill>
-                    <a:blip r:embed="rId61"/>
+                    <a:blip r:embed="rId63"/>
                     <a:stretch>
                       <a:fillRect/>
                     </a:stretch>
@@ -16791,7 +17248,7 @@
                     </pic:cNvPicPr>
                   </pic:nvPicPr>
                   <pic:blipFill>
-                    <a:blip r:embed="rId62"/>
+                    <a:blip r:embed="rId64"/>
                     <a:stretch>
                       <a:fillRect/>
                     </a:stretch>
@@ -16851,7 +17308,7 @@
       </w:r>
       <w:r>
         <w:rPr>
-          <w:rStyle w:val="16"/>
+          <w:rStyle w:val="18"/>
           <w:rFonts w:hint="default" w:ascii="Verdana" w:hAnsi="Verdana" w:eastAsia="宋体" w:cs="Verdana"/>
           <w:i w:val="0"/>
           <w:caps w:val="0"/>
@@ -16879,7 +17336,7 @@
       </w:r>
       <w:r>
         <w:rPr>
-          <w:rStyle w:val="19"/>
+          <w:rStyle w:val="21"/>
           <w:rFonts w:ascii="Courier New" w:hAnsi="Courier New" w:eastAsia="宋体" w:cs="Courier New"/>
           <w:b w:val="0"/>
           <w:i w:val="0"/>
@@ -16909,7 +17366,7 @@
       </w:r>
       <w:r>
         <w:rPr>
-          <w:rStyle w:val="19"/>
+          <w:rStyle w:val="21"/>
           <w:rFonts w:hint="default" w:ascii="Courier New" w:hAnsi="Courier New" w:eastAsia="宋体" w:cs="Courier New"/>
           <w:b w:val="0"/>
           <w:i w:val="0"/>
@@ -16939,7 +17396,7 @@
       </w:r>
       <w:r>
         <w:rPr>
-          <w:rStyle w:val="16"/>
+          <w:rStyle w:val="18"/>
           <w:rFonts w:hint="default" w:ascii="Verdana" w:hAnsi="Verdana" w:eastAsia="宋体" w:cs="Verdana"/>
           <w:i w:val="0"/>
           <w:caps w:val="0"/>
@@ -16992,7 +17449,7 @@
                     </pic:cNvPicPr>
                   </pic:nvPicPr>
                   <pic:blipFill>
-                    <a:blip r:embed="rId63"/>
+                    <a:blip r:embed="rId65"/>
                     <a:stretch>
                       <a:fillRect/>
                     </a:stretch>
@@ -17053,7 +17510,7 @@
                     </pic:cNvPicPr>
                   </pic:nvPicPr>
                   <pic:blipFill>
-                    <a:blip r:embed="rId64"/>
+                    <a:blip r:embed="rId66"/>
                     <a:stretch>
                       <a:fillRect/>
                     </a:stretch>
@@ -17175,7 +17632,7 @@
                     </pic:cNvPicPr>
                   </pic:nvPicPr>
                   <pic:blipFill>
-                    <a:blip r:embed="rId65"/>
+                    <a:blip r:embed="rId67"/>
                     <a:stretch>
                       <a:fillRect/>
                     </a:stretch>
@@ -17281,7 +17738,7 @@
                     </pic:cNvPicPr>
                   </pic:nvPicPr>
                   <pic:blipFill>
-                    <a:blip r:embed="rId66"/>
+                    <a:blip r:embed="rId68"/>
                     <a:stretch>
                       <a:fillRect/>
                     </a:stretch>
@@ -17343,7 +17800,7 @@
                     </pic:cNvPicPr>
                   </pic:nvPicPr>
                   <pic:blipFill>
-                    <a:blip r:embed="rId67"/>
+                    <a:blip r:embed="rId69"/>
                     <a:stretch>
                       <a:fillRect/>
                     </a:stretch>
@@ -17456,7 +17913,7 @@
                     </pic:cNvPicPr>
                   </pic:nvPicPr>
                   <pic:blipFill>
-                    <a:blip r:embed="rId68"/>
+                    <a:blip r:embed="rId70"/>
                     <a:stretch>
                       <a:fillRect/>
                     </a:stretch>
@@ -17556,7 +18013,7 @@
       </w:r>
       <w:r>
         <w:rPr>
-          <w:rStyle w:val="23"/>
+          <w:rStyle w:val="24"/>
           <w:rFonts w:hint="eastAsia"/>
           <w:lang w:val="en-US" w:eastAsia="zh-CN"/>
         </w:rPr>
@@ -17571,7 +18028,7 @@
       </w:r>
       <w:r>
         <w:rPr>
-          <w:rStyle w:val="23"/>
+          <w:rStyle w:val="24"/>
           <w:rFonts w:hint="eastAsia"/>
           <w:lang w:val="en-US" w:eastAsia="zh-CN"/>
         </w:rPr>
@@ -17599,7 +18056,7 @@
       </w:r>
       <w:r>
         <w:rPr>
-          <w:rStyle w:val="23"/>
+          <w:rStyle w:val="24"/>
           <w:rFonts w:hint="eastAsia"/>
           <w:szCs w:val="22"/>
           <w:lang w:val="en-US" w:eastAsia="zh-CN"/>
@@ -17615,7 +18072,7 @@
       </w:r>
       <w:r>
         <w:rPr>
-          <w:rStyle w:val="23"/>
+          <w:rStyle w:val="24"/>
           <w:rFonts w:hint="eastAsia"/>
           <w:szCs w:val="22"/>
           <w:lang w:val="en-US" w:eastAsia="zh-CN"/>
@@ -17664,7 +18121,7 @@
       </w:r>
       <w:r>
         <w:rPr>
-          <w:rStyle w:val="23"/>
+          <w:rStyle w:val="24"/>
           <w:rFonts w:hint="eastAsia"/>
           <w:szCs w:val="22"/>
           <w:lang w:val="en-US" w:eastAsia="zh-CN"/>
@@ -17700,7 +18157,7 @@
       </w:r>
       <w:r>
         <w:rPr>
-          <w:rStyle w:val="23"/>
+          <w:rStyle w:val="24"/>
           <w:rFonts w:hint="eastAsia"/>
           <w:szCs w:val="22"/>
           <w:lang w:val="en-US" w:eastAsia="zh-CN"/>
@@ -17736,7 +18193,7 @@
       </w:r>
       <w:r>
         <w:rPr>
-          <w:rStyle w:val="23"/>
+          <w:rStyle w:val="24"/>
           <w:rFonts w:hint="eastAsia"/>
           <w:szCs w:val="22"/>
           <w:lang w:val="en-US" w:eastAsia="zh-CN"/>
@@ -17787,7 +18244,7 @@
       </w:r>
       <w:r>
         <w:rPr>
-          <w:rStyle w:val="28"/>
+          <w:rStyle w:val="29"/>
           <w:rFonts w:hint="eastAsia"/>
           <w:lang w:val="en-US" w:eastAsia="zh-CN"/>
         </w:rPr>
@@ -17866,7 +18323,7 @@
                     </pic:cNvPicPr>
                   </pic:nvPicPr>
                   <pic:blipFill>
-                    <a:blip r:embed="rId69"/>
+                    <a:blip r:embed="rId71"/>
                     <a:stretch>
                       <a:fillRect/>
                     </a:stretch>
@@ -17937,7 +18394,7 @@
                     </pic:cNvPicPr>
                   </pic:nvPicPr>
                   <pic:blipFill>
-                    <a:blip r:embed="rId70"/>
+                    <a:blip r:embed="rId72"/>
                     <a:stretch>
                       <a:fillRect/>
                     </a:stretch>
@@ -18008,7 +18465,7 @@
                     </pic:cNvPicPr>
                   </pic:nvPicPr>
                   <pic:blipFill>
-                    <a:blip r:embed="rId71"/>
+                    <a:blip r:embed="rId73"/>
                     <a:stretch>
                       <a:fillRect/>
                     </a:stretch>
@@ -18069,7 +18526,7 @@
                     </pic:cNvPicPr>
                   </pic:nvPicPr>
                   <pic:blipFill>
-                    <a:blip r:embed="rId72"/>
+                    <a:blip r:embed="rId74"/>
                     <a:stretch>
                       <a:fillRect/>
                     </a:stretch>
@@ -18115,7 +18572,7 @@
     </w:p>
     <w:p>
       <w:pPr>
-        <w:pStyle w:val="24"/>
+        <w:pStyle w:val="25"/>
         <w:ind w:firstLine="420" w:firstLineChars="0"/>
         <w:rPr>
           <w:rFonts w:hint="eastAsia"/>
@@ -18132,7 +18589,7 @@
     </w:p>
     <w:p>
       <w:pPr>
-        <w:pStyle w:val="24"/>
+        <w:pStyle w:val="25"/>
         <w:rPr>
           <w:rFonts w:hint="eastAsia"/>
           <w:lang w:val="en-US" w:eastAsia="zh-CN"/>
@@ -18148,7 +18605,7 @@
     </w:p>
     <w:p>
       <w:pPr>
-        <w:pStyle w:val="24"/>
+        <w:pStyle w:val="25"/>
         <w:rPr>
           <w:rFonts w:hint="eastAsia"/>
           <w:lang w:val="en-US" w:eastAsia="zh-CN"/>
@@ -18164,7 +18621,7 @@
     </w:p>
     <w:p>
       <w:pPr>
-        <w:pStyle w:val="24"/>
+        <w:pStyle w:val="25"/>
         <w:rPr>
           <w:rFonts w:hint="eastAsia"/>
           <w:lang w:val="en-US" w:eastAsia="zh-CN"/>
@@ -18180,7 +18637,7 @@
     </w:p>
     <w:p>
       <w:pPr>
-        <w:pStyle w:val="24"/>
+        <w:pStyle w:val="25"/>
         <w:rPr>
           <w:rFonts w:hint="eastAsia"/>
           <w:lang w:val="en-US" w:eastAsia="zh-CN"/>
@@ -18196,7 +18653,7 @@
     </w:p>
     <w:p>
       <w:pPr>
-        <w:pStyle w:val="24"/>
+        <w:pStyle w:val="25"/>
         <w:rPr>
           <w:rFonts w:hint="eastAsia"/>
           <w:lang w:val="en-US" w:eastAsia="zh-CN"/>
@@ -18219,7 +18676,7 @@
     </w:p>
     <w:p>
       <w:pPr>
-        <w:pStyle w:val="24"/>
+        <w:pStyle w:val="25"/>
         <w:rPr>
           <w:rFonts w:hint="eastAsia"/>
           <w:lang w:val="en-US" w:eastAsia="zh-CN"/>
@@ -18235,7 +18692,7 @@
     </w:p>
     <w:p>
       <w:pPr>
-        <w:pStyle w:val="24"/>
+        <w:pStyle w:val="25"/>
         <w:rPr>
           <w:rFonts w:hint="eastAsia"/>
           <w:lang w:val="en-US" w:eastAsia="zh-CN"/>
@@ -18251,7 +18708,7 @@
     </w:p>
     <w:p>
       <w:pPr>
-        <w:pStyle w:val="24"/>
+        <w:pStyle w:val="25"/>
         <w:rPr>
           <w:rFonts w:hint="eastAsia"/>
           <w:lang w:val="en-US" w:eastAsia="zh-CN"/>
@@ -18267,7 +18724,7 @@
     </w:p>
     <w:p>
       <w:pPr>
-        <w:pStyle w:val="24"/>
+        <w:pStyle w:val="25"/>
         <w:rPr>
           <w:rFonts w:hint="eastAsia"/>
           <w:lang w:val="en-US" w:eastAsia="zh-CN"/>
@@ -18283,7 +18740,7 @@
     </w:p>
     <w:p>
       <w:pPr>
-        <w:pStyle w:val="24"/>
+        <w:pStyle w:val="25"/>
         <w:rPr>
           <w:rFonts w:hint="eastAsia"/>
           <w:lang w:val="en-US" w:eastAsia="zh-CN"/>
@@ -18299,7 +18756,7 @@
     </w:p>
     <w:p>
       <w:pPr>
-        <w:pStyle w:val="24"/>
+        <w:pStyle w:val="25"/>
         <w:rPr>
           <w:rFonts w:hint="eastAsia"/>
           <w:lang w:val="en-US" w:eastAsia="zh-CN"/>
@@ -18362,7 +18819,7 @@
                     </pic:cNvPicPr>
                   </pic:nvPicPr>
                   <pic:blipFill>
-                    <a:blip r:embed="rId73"/>
+                    <a:blip r:embed="rId75"/>
                     <a:stretch>
                       <a:fillRect/>
                     </a:stretch>
@@ -18429,7 +18886,7 @@
                     </pic:cNvPicPr>
                   </pic:nvPicPr>
                   <pic:blipFill>
-                    <a:blip r:embed="rId74"/>
+                    <a:blip r:embed="rId76"/>
                     <a:stretch>
                       <a:fillRect/>
                     </a:stretch>
@@ -18503,7 +18960,7 @@
                     </pic:cNvPicPr>
                   </pic:nvPicPr>
                   <pic:blipFill>
-                    <a:blip r:embed="rId75"/>
+                    <a:blip r:embed="rId77"/>
                     <a:stretch>
                       <a:fillRect/>
                     </a:stretch>
@@ -18570,7 +19027,7 @@
                     </pic:cNvPicPr>
                   </pic:nvPicPr>
                   <pic:blipFill>
-                    <a:blip r:embed="rId76"/>
+                    <a:blip r:embed="rId78"/>
                     <a:stretch>
                       <a:fillRect/>
                     </a:stretch>
@@ -18656,7 +19113,7 @@
                     </pic:cNvPicPr>
                   </pic:nvPicPr>
                   <pic:blipFill>
-                    <a:blip r:embed="rId77"/>
+                    <a:blip r:embed="rId79"/>
                     <a:stretch>
                       <a:fillRect/>
                     </a:stretch>
@@ -18723,7 +19180,7 @@
                     </pic:cNvPicPr>
                   </pic:nvPicPr>
                   <pic:blipFill>
-                    <a:blip r:embed="rId78"/>
+                    <a:blip r:embed="rId80"/>
                     <a:stretch>
                       <a:fillRect/>
                     </a:stretch>
@@ -18784,7 +19241,7 @@
                     </pic:cNvPicPr>
                   </pic:nvPicPr>
                   <pic:blipFill>
-                    <a:blip r:embed="rId79"/>
+                    <a:blip r:embed="rId81"/>
                     <a:stretch>
                       <a:fillRect/>
                     </a:stretch>
@@ -18860,7 +19317,7 @@
                     </pic:cNvPicPr>
                   </pic:nvPicPr>
                   <pic:blipFill>
-                    <a:blip r:embed="rId80"/>
+                    <a:blip r:embed="rId82"/>
                     <a:stretch>
                       <a:fillRect/>
                     </a:stretch>
@@ -18981,7 +19438,7 @@
     </w:p>
     <w:p>
       <w:pPr>
-        <w:pStyle w:val="24"/>
+        <w:pStyle w:val="25"/>
         <w:ind w:firstLine="420" w:firstLineChars="0"/>
         <w:rPr>
           <w:rFonts w:hint="eastAsia"/>
@@ -19000,7 +19457,7 @@
     </w:p>
     <w:p>
       <w:pPr>
-        <w:pStyle w:val="24"/>
+        <w:pStyle w:val="25"/>
         <w:rPr>
           <w:rFonts w:hint="eastAsia"/>
           <w:szCs w:val="22"/>
@@ -19018,7 +19475,7 @@
     </w:p>
     <w:p>
       <w:pPr>
-        <w:pStyle w:val="24"/>
+        <w:pStyle w:val="25"/>
         <w:rPr>
           <w:rFonts w:hint="eastAsia"/>
           <w:szCs w:val="22"/>
@@ -19036,7 +19493,7 @@
     </w:p>
     <w:p>
       <w:pPr>
-        <w:pStyle w:val="24"/>
+        <w:pStyle w:val="25"/>
         <w:rPr>
           <w:rFonts w:hint="eastAsia"/>
           <w:szCs w:val="22"/>
@@ -19054,7 +19511,7 @@
     </w:p>
     <w:p>
       <w:pPr>
-        <w:pStyle w:val="24"/>
+        <w:pStyle w:val="25"/>
         <w:rPr>
           <w:rFonts w:hint="eastAsia"/>
           <w:szCs w:val="22"/>
@@ -19072,7 +19529,7 @@
     </w:p>
     <w:p>
       <w:pPr>
-        <w:pStyle w:val="24"/>
+        <w:pStyle w:val="25"/>
         <w:rPr>
           <w:rFonts w:hint="eastAsia"/>
           <w:szCs w:val="22"/>
@@ -19090,7 +19547,7 @@
     </w:p>
     <w:p>
       <w:pPr>
-        <w:pStyle w:val="24"/>
+        <w:pStyle w:val="25"/>
         <w:rPr>
           <w:rFonts w:hint="eastAsia"/>
           <w:szCs w:val="22"/>
@@ -19108,7 +19565,7 @@
     </w:p>
     <w:p>
       <w:pPr>
-        <w:pStyle w:val="24"/>
+        <w:pStyle w:val="25"/>
         <w:rPr>
           <w:rFonts w:hint="eastAsia"/>
           <w:szCs w:val="22"/>
@@ -19126,7 +19583,7 @@
     </w:p>
     <w:p>
       <w:pPr>
-        <w:pStyle w:val="24"/>
+        <w:pStyle w:val="25"/>
         <w:rPr>
           <w:rFonts w:hint="eastAsia"/>
           <w:szCs w:val="22"/>
@@ -19144,7 +19601,7 @@
     </w:p>
     <w:p>
       <w:pPr>
-        <w:pStyle w:val="24"/>
+        <w:pStyle w:val="25"/>
         <w:rPr>
           <w:rFonts w:hint="eastAsia"/>
           <w:szCs w:val="22"/>
@@ -19162,7 +19619,7 @@
     </w:p>
     <w:p>
       <w:pPr>
-        <w:pStyle w:val="24"/>
+        <w:pStyle w:val="25"/>
         <w:rPr>
           <w:rFonts w:hint="eastAsia"/>
           <w:szCs w:val="22"/>
@@ -19180,7 +19637,7 @@
     </w:p>
     <w:p>
       <w:pPr>
-        <w:pStyle w:val="24"/>
+        <w:pStyle w:val="25"/>
         <w:rPr>
           <w:rFonts w:hint="eastAsia"/>
           <w:szCs w:val="22"/>
@@ -19238,7 +19695,7 @@
                     </pic:cNvPicPr>
                   </pic:nvPicPr>
                   <pic:blipFill>
-                    <a:blip r:embed="rId81"/>
+                    <a:blip r:embed="rId83"/>
                     <a:srcRect t="1781"/>
                     <a:stretch>
                       <a:fillRect/>
@@ -19319,7 +19776,7 @@
                     </pic:cNvPicPr>
                   </pic:nvPicPr>
                   <pic:blipFill>
-                    <a:blip r:embed="rId82"/>
+                    <a:blip r:embed="rId84"/>
                     <a:stretch>
                       <a:fillRect/>
                     </a:stretch>
@@ -19398,7 +19855,7 @@
                     </pic:cNvPicPr>
                   </pic:nvPicPr>
                   <pic:blipFill>
-                    <a:blip r:embed="rId83"/>
+                    <a:blip r:embed="rId85"/>
                     <a:stretch>
                       <a:fillRect/>
                     </a:stretch>
@@ -19508,7 +19965,7 @@
                     </pic:cNvPicPr>
                   </pic:nvPicPr>
                   <pic:blipFill>
-                    <a:blip r:embed="rId84"/>
+                    <a:blip r:embed="rId86"/>
                     <a:stretch>
                       <a:fillRect/>
                     </a:stretch>
@@ -19585,7 +20042,7 @@
                     </pic:cNvPicPr>
                   </pic:nvPicPr>
                   <pic:blipFill>
-                    <a:blip r:embed="rId85"/>
+                    <a:blip r:embed="rId87"/>
                     <a:srcRect t="6804"/>
                     <a:stretch>
                       <a:fillRect/>
@@ -19664,7 +20121,7 @@
                     </pic:cNvPicPr>
                   </pic:nvPicPr>
                   <pic:blipFill>
-                    <a:blip r:embed="rId86"/>
+                    <a:blip r:embed="rId88"/>
                     <a:stretch>
                       <a:fillRect/>
                     </a:stretch>
@@ -19824,7 +20281,7 @@
                     </pic:cNvPicPr>
                   </pic:nvPicPr>
                   <pic:blipFill>
-                    <a:blip r:embed="rId87"/>
+                    <a:blip r:embed="rId89"/>
                     <a:stretch>
                       <a:fillRect/>
                     </a:stretch>
@@ -19897,7 +20354,7 @@
                     </pic:cNvPicPr>
                   </pic:nvPicPr>
                   <pic:blipFill>
-                    <a:blip r:embed="rId88"/>
+                    <a:blip r:embed="rId90"/>
                     <a:stretch>
                       <a:fillRect/>
                     </a:stretch>
@@ -19940,7 +20397,7 @@
     </w:p>
     <w:p>
       <w:pPr>
-        <w:pStyle w:val="25"/>
+        <w:pStyle w:val="26"/>
         <w:rPr>
           <w:rFonts w:hint="eastAsia"/>
           <w:lang w:val="en-US" w:eastAsia="zh-CN"/>
@@ -19980,7 +20437,7 @@
                     </pic:cNvPicPr>
                   </pic:nvPicPr>
                   <pic:blipFill>
-                    <a:blip r:embed="rId89"/>
+                    <a:blip r:embed="rId91"/>
                     <a:stretch>
                       <a:fillRect/>
                     </a:stretch>
@@ -20095,7 +20552,7 @@
                     </pic:cNvPicPr>
                   </pic:nvPicPr>
                   <pic:blipFill>
-                    <a:blip r:embed="rId90"/>
+                    <a:blip r:embed="rId92"/>
                     <a:stretch>
                       <a:fillRect/>
                     </a:stretch>
@@ -20194,7 +20651,7 @@
     </w:p>
     <w:p>
       <w:pPr>
-        <w:pStyle w:val="24"/>
+        <w:pStyle w:val="25"/>
         <w:rPr>
           <w:rFonts w:hint="eastAsia"/>
           <w:lang w:val="en-US" w:eastAsia="zh-CN"/>
@@ -20224,7 +20681,7 @@
     </w:p>
     <w:p>
       <w:pPr>
-        <w:pStyle w:val="24"/>
+        <w:pStyle w:val="25"/>
         <w:rPr>
           <w:rFonts w:hint="eastAsia"/>
           <w:lang w:val="en-US" w:eastAsia="zh-CN"/>
@@ -20240,7 +20697,7 @@
     </w:p>
     <w:p>
       <w:pPr>
-        <w:pStyle w:val="24"/>
+        <w:pStyle w:val="25"/>
         <w:rPr>
           <w:rFonts w:hint="eastAsia"/>
           <w:lang w:val="en-US" w:eastAsia="zh-CN"/>
@@ -20256,7 +20713,7 @@
     </w:p>
     <w:p>
       <w:pPr>
-        <w:pStyle w:val="24"/>
+        <w:pStyle w:val="25"/>
         <w:rPr>
           <w:rFonts w:hint="eastAsia"/>
           <w:lang w:val="en-US" w:eastAsia="zh-CN"/>
@@ -20272,7 +20729,7 @@
     </w:p>
     <w:p>
       <w:pPr>
-        <w:pStyle w:val="24"/>
+        <w:pStyle w:val="25"/>
         <w:rPr>
           <w:rFonts w:hint="eastAsia"/>
           <w:lang w:val="en-US" w:eastAsia="zh-CN"/>
@@ -20288,7 +20745,7 @@
     </w:p>
     <w:p>
       <w:pPr>
-        <w:pStyle w:val="24"/>
+        <w:pStyle w:val="25"/>
         <w:rPr>
           <w:rFonts w:hint="eastAsia"/>
           <w:lang w:val="en-US" w:eastAsia="zh-CN"/>
@@ -20304,7 +20761,7 @@
     </w:p>
     <w:p>
       <w:pPr>
-        <w:pStyle w:val="24"/>
+        <w:pStyle w:val="25"/>
         <w:rPr>
           <w:rFonts w:hint="eastAsia"/>
           <w:lang w:val="en-US" w:eastAsia="zh-CN"/>
@@ -20320,7 +20777,7 @@
     </w:p>
     <w:p>
       <w:pPr>
-        <w:pStyle w:val="24"/>
+        <w:pStyle w:val="25"/>
         <w:rPr>
           <w:rFonts w:hint="eastAsia"/>
           <w:lang w:val="en-US" w:eastAsia="zh-CN"/>
@@ -20336,16 +20793,16 @@
     </w:p>
     <w:p>
       <w:pPr>
-        <w:pStyle w:val="24"/>
-        <w:rPr>
-          <w:rFonts w:hint="eastAsia"/>
-          <w:lang w:val="en-US" w:eastAsia="zh-CN"/>
-        </w:rPr>
-      </w:pPr>
-    </w:p>
-    <w:p>
-      <w:pPr>
-        <w:pStyle w:val="24"/>
+        <w:pStyle w:val="25"/>
+        <w:rPr>
+          <w:rFonts w:hint="eastAsia"/>
+          <w:lang w:val="en-US" w:eastAsia="zh-CN"/>
+        </w:rPr>
+      </w:pPr>
+    </w:p>
+    <w:p>
+      <w:pPr>
+        <w:pStyle w:val="25"/>
         <w:rPr>
           <w:rFonts w:hint="eastAsia"/>
           <w:lang w:val="en-US" w:eastAsia="zh-CN"/>
@@ -20361,7 +20818,7 @@
     </w:p>
     <w:p>
       <w:pPr>
-        <w:pStyle w:val="24"/>
+        <w:pStyle w:val="25"/>
         <w:rPr>
           <w:rFonts w:hint="eastAsia"/>
           <w:lang w:val="en-US" w:eastAsia="zh-CN"/>
@@ -20377,7 +20834,7 @@
     </w:p>
     <w:p>
       <w:pPr>
-        <w:pStyle w:val="24"/>
+        <w:pStyle w:val="25"/>
         <w:rPr>
           <w:rFonts w:hint="eastAsia"/>
           <w:lang w:val="en-US" w:eastAsia="zh-CN"/>
@@ -20393,7 +20850,7 @@
     </w:p>
     <w:p>
       <w:pPr>
-        <w:pStyle w:val="24"/>
+        <w:pStyle w:val="25"/>
         <w:rPr>
           <w:rFonts w:hint="eastAsia"/>
           <w:lang w:val="en-US" w:eastAsia="zh-CN"/>
@@ -20409,7 +20866,7 @@
     </w:p>
     <w:p>
       <w:pPr>
-        <w:pStyle w:val="24"/>
+        <w:pStyle w:val="25"/>
         <w:rPr>
           <w:rFonts w:hint="eastAsia"/>
           <w:lang w:val="en-US" w:eastAsia="zh-CN"/>
@@ -20425,7 +20882,7 @@
     </w:p>
     <w:p>
       <w:pPr>
-        <w:pStyle w:val="24"/>
+        <w:pStyle w:val="25"/>
         <w:rPr>
           <w:rFonts w:hint="eastAsia"/>
           <w:lang w:val="en-US" w:eastAsia="zh-CN"/>
@@ -20441,7 +20898,7 @@
     </w:p>
     <w:p>
       <w:pPr>
-        <w:pStyle w:val="24"/>
+        <w:pStyle w:val="25"/>
         <w:rPr>
           <w:rFonts w:hint="eastAsia"/>
           <w:lang w:val="en-US" w:eastAsia="zh-CN"/>
@@ -20457,7 +20914,7 @@
     </w:p>
     <w:p>
       <w:pPr>
-        <w:pStyle w:val="24"/>
+        <w:pStyle w:val="25"/>
         <w:rPr>
           <w:rFonts w:hint="eastAsia"/>
           <w:lang w:val="en-US" w:eastAsia="zh-CN"/>
@@ -20507,7 +20964,7 @@
                     </pic:cNvPicPr>
                   </pic:nvPicPr>
                   <pic:blipFill>
-                    <a:blip r:embed="rId91"/>
+                    <a:blip r:embed="rId93"/>
                     <a:stretch>
                       <a:fillRect/>
                     </a:stretch>
@@ -20577,7 +21034,7 @@
                     </pic:cNvPicPr>
                   </pic:nvPicPr>
                   <pic:blipFill>
-                    <a:blip r:embed="rId92"/>
+                    <a:blip r:embed="rId94"/>
                     <a:stretch>
                       <a:fillRect/>
                     </a:stretch>
@@ -20692,7 +21149,7 @@
                     </pic:cNvPicPr>
                   </pic:nvPicPr>
                   <pic:blipFill>
-                    <a:blip r:embed="rId93"/>
+                    <a:blip r:embed="rId95"/>
                     <a:stretch>
                       <a:fillRect/>
                     </a:stretch>
@@ -20768,7 +21225,7 @@
                     </pic:cNvPicPr>
                   </pic:nvPicPr>
                   <pic:blipFill>
-                    <a:blip r:embed="rId94"/>
+                    <a:blip r:embed="rId96"/>
                     <a:stretch>
                       <a:fillRect/>
                     </a:stretch>
@@ -20829,7 +21286,7 @@
                     </pic:cNvPicPr>
                   </pic:nvPicPr>
                   <pic:blipFill>
-                    <a:blip r:embed="rId95"/>
+                    <a:blip r:embed="rId97"/>
                     <a:stretch>
                       <a:fillRect/>
                     </a:stretch>
@@ -20909,7 +21366,7 @@
                     </pic:cNvPicPr>
                   </pic:nvPicPr>
                   <pic:blipFill>
-                    <a:blip r:embed="rId96"/>
+                    <a:blip r:embed="rId98"/>
                     <a:stretch>
                       <a:fillRect/>
                     </a:stretch>
@@ -20976,7 +21433,7 @@
                     </pic:cNvPicPr>
                   </pic:nvPicPr>
                   <pic:blipFill>
-                    <a:blip r:embed="rId97"/>
+                    <a:blip r:embed="rId99"/>
                     <a:stretch>
                       <a:fillRect/>
                     </a:stretch>
@@ -21037,7 +21494,7 @@
                     </pic:cNvPicPr>
                   </pic:nvPicPr>
                   <pic:blipFill>
-                    <a:blip r:embed="rId98"/>
+                    <a:blip r:embed="rId100"/>
                     <a:stretch>
                       <a:fillRect/>
                     </a:stretch>
@@ -21099,7 +21556,7 @@
                     </pic:cNvPicPr>
                   </pic:nvPicPr>
                   <pic:blipFill>
-                    <a:blip r:embed="rId99"/>
+                    <a:blip r:embed="rId101"/>
                     <a:stretch>
                       <a:fillRect/>
                     </a:stretch>
@@ -21204,7 +21661,7 @@
                     </pic:cNvPicPr>
                   </pic:nvPicPr>
                   <pic:blipFill>
-                    <a:blip r:embed="rId100"/>
+                    <a:blip r:embed="rId102"/>
                     <a:stretch>
                       <a:fillRect/>
                     </a:stretch>
@@ -21290,7 +21747,7 @@
                     </pic:cNvPicPr>
                   </pic:nvPicPr>
                   <pic:blipFill>
-                    <a:blip r:embed="rId101"/>
+                    <a:blip r:embed="rId103"/>
                     <a:stretch>
                       <a:fillRect/>
                     </a:stretch>
@@ -21333,7 +21790,7 @@
                     </pic:cNvPicPr>
                   </pic:nvPicPr>
                   <pic:blipFill>
-                    <a:blip r:embed="rId102"/>
+                    <a:blip r:embed="rId104"/>
                     <a:stretch>
                       <a:fillRect/>
                     </a:stretch>
@@ -21412,7 +21869,7 @@
                     </pic:cNvPicPr>
                   </pic:nvPicPr>
                   <pic:blipFill>
-                    <a:blip r:embed="rId103"/>
+                    <a:blip r:embed="rId105"/>
                     <a:stretch>
                       <a:fillRect/>
                     </a:stretch>
@@ -21498,7 +21955,7 @@
                     </pic:cNvPicPr>
                   </pic:nvPicPr>
                   <pic:blipFill>
-                    <a:blip r:embed="rId104"/>
+                    <a:blip r:embed="rId106"/>
                     <a:stretch>
                       <a:fillRect/>
                     </a:stretch>
@@ -21538,7 +21995,23 @@
           <w:rFonts w:hint="eastAsia"/>
           <w:lang w:val="en-US" w:eastAsia="zh-CN"/>
         </w:rPr>
-        <w:t>遇到了early EOF index-pack failed问题</w:t>
+        <w:t>坑</w:t>
+      </w:r>
+    </w:p>
+    <w:p>
+      <w:pPr>
+        <w:pStyle w:val="3"/>
+        <w:rPr>
+          <w:rFonts w:hint="eastAsia"/>
+          <w:lang w:val="en-US" w:eastAsia="zh-CN"/>
+        </w:rPr>
+      </w:pPr>
+      <w:r>
+        <w:rPr>
+          <w:rFonts w:hint="eastAsia"/>
+          <w:lang w:val="en-US" w:eastAsia="zh-CN"/>
+        </w:rPr>
+        <w:t>early EOF index-pack failed</w:t>
       </w:r>
       <w:bookmarkEnd w:id="95"/>
     </w:p>
@@ -21559,13 +22032,13 @@
       </w:r>
       <w:r>
         <w:rPr>
-          <w:rStyle w:val="23"/>
+          <w:rStyle w:val="24"/>
         </w:rPr>
         <w:t>git config --add core.compression -1</w:t>
       </w:r>
       <w:r>
         <w:rPr>
-          <w:rStyle w:val="23"/>
+          <w:rStyle w:val="24"/>
           <w:rFonts w:hint="eastAsia"/>
           <w:lang w:eastAsia="zh-CN"/>
         </w:rPr>
@@ -21573,7 +22046,7 @@
       </w:r>
       <w:r>
         <w:rPr>
-          <w:rStyle w:val="23"/>
+          <w:rStyle w:val="24"/>
           <w:rFonts w:hint="eastAsia"/>
           <w:lang w:val="en-US" w:eastAsia="zh-CN"/>
         </w:rPr>
@@ -21581,7 +22054,7 @@
       </w:r>
       <w:r>
         <w:rPr>
-          <w:rStyle w:val="23"/>
+          <w:rStyle w:val="24"/>
           <w:rFonts w:hint="eastAsia"/>
           <w:lang w:eastAsia="zh-CN"/>
         </w:rPr>
@@ -21595,7 +22068,215 @@
       </w:r>
     </w:p>
     <w:p>
+      <w:pPr>
+        <w:pStyle w:val="3"/>
+      </w:pPr>
+      <w:r>
+        <w:rPr>
+          <w:rFonts w:hint="eastAsia"/>
+        </w:rPr>
+        <w:t>SSL certificate problem</w:t>
+      </w:r>
+    </w:p>
+    <w:p>
+      <w:pPr>
+        <w:ind w:firstLine="420" w:firstLineChars="0"/>
+        <w:rPr>
+          <w:rStyle w:val="24"/>
+          <w:rFonts w:hint="eastAsia"/>
+        </w:rPr>
+      </w:pPr>
+      <w:r>
+        <w:rPr>
+          <w:rFonts w:hint="eastAsia"/>
+        </w:rPr>
+        <w:t>解决方法其实就是“直接不管ssl证书的事儿”</w:t>
+      </w:r>
+      <w:r>
+        <w:rPr>
+          <w:rFonts w:hint="eastAsia"/>
+          <w:lang w:eastAsia="zh-CN"/>
+        </w:rPr>
+        <w:t>，</w:t>
+      </w:r>
+      <w:r>
+        <w:rPr>
+          <w:rFonts w:hint="eastAsia"/>
+        </w:rPr>
+        <w:t>用git配置命令：</w:t>
+      </w:r>
+      <w:r>
+        <w:rPr>
+          <w:rStyle w:val="24"/>
+          <w:rFonts w:hint="eastAsia"/>
+        </w:rPr>
+        <w:t>git config --global http.sslVerify false</w:t>
+      </w:r>
+    </w:p>
+    <w:p>
+      <w:pPr>
+        <w:pStyle w:val="3"/>
+        <w:bidi w:val="0"/>
+        <w:rPr>
+          <w:rFonts w:hint="default"/>
+          <w:lang w:val="en-US" w:eastAsia="zh-CN"/>
+        </w:rPr>
+      </w:pPr>
+      <w:r>
+        <w:rPr>
+          <w:rFonts w:hint="eastAsia"/>
+          <w:lang w:val="en-US" w:eastAsia="zh-CN"/>
+        </w:rPr>
+        <w:t>私有git输入账号密码错误</w:t>
+      </w:r>
+    </w:p>
+    <w:p>
+      <w:pPr>
+        <w:ind w:firstLine="420" w:firstLineChars="0"/>
+        <w:rPr>
+          <w:rFonts w:hint="default"/>
+          <w:lang w:val="en-US" w:eastAsia="zh-CN"/>
+        </w:rPr>
+      </w:pPr>
+      <w:r>
+        <w:rPr>
+          <w:rFonts w:hint="eastAsia"/>
+          <w:lang w:val="en-US" w:eastAsia="zh-CN"/>
+        </w:rPr>
+        <w:t>拉取</w:t>
+      </w:r>
+      <w:r>
+        <w:rPr>
+          <w:rFonts w:hint="default"/>
+          <w:lang w:val="en-US" w:eastAsia="zh-CN"/>
+        </w:rPr>
+        <w:t>项目时把git账户输入错误了，而Android studio还傻傻的记住错误的账户密码，重新打开也不会提示重新输入!尝试过设置不记住密码，然后并不起作用</w:t>
+      </w:r>
+      <w:r>
+        <w:rPr>
+          <w:rFonts w:hint="eastAsia"/>
+          <w:lang w:val="en-US" w:eastAsia="zh-CN"/>
+        </w:rPr>
+        <w:t>。</w:t>
+      </w:r>
+      <w:r>
+        <w:rPr>
+          <w:rFonts w:hint="default"/>
+          <w:lang w:val="en-US" w:eastAsia="zh-CN"/>
+        </w:rPr>
+        <w:t>解决办法</w:t>
+      </w:r>
+      <w:r>
+        <w:rPr>
+          <w:rFonts w:hint="eastAsia"/>
+          <w:lang w:val="en-US" w:eastAsia="zh-CN"/>
+        </w:rPr>
+        <w:t>：</w:t>
+      </w:r>
+      <w:r>
+        <w:rPr>
+          <w:rFonts w:hint="default"/>
+          <w:lang w:val="en-US" w:eastAsia="zh-CN"/>
+        </w:rPr>
+        <w:t>打开电脑控制面板——用户账户——管理Windows凭据——(找到git相关的)点击编辑</w:t>
+      </w:r>
+    </w:p>
+    <w:p>
+      <w:r>
+        <w:drawing>
+          <wp:inline distT="0" distB="0" distL="114300" distR="114300">
+            <wp:extent cx="6213475" cy="4916170"/>
+            <wp:effectExtent l="0" t="0" r="15875" b="17780"/>
+            <wp:docPr id="98" name="图片 1"/>
+            <wp:cNvGraphicFramePr>
+              <a:graphicFrameLocks xmlns:a="http://schemas.openxmlformats.org/drawingml/2006/main" noChangeAspect="1"/>
+            </wp:cNvGraphicFramePr>
+            <a:graphic xmlns:a="http://schemas.openxmlformats.org/drawingml/2006/main">
+              <a:graphicData uri="http://schemas.openxmlformats.org/drawingml/2006/picture">
+                <pic:pic xmlns:pic="http://schemas.openxmlformats.org/drawingml/2006/picture">
+                  <pic:nvPicPr>
+                    <pic:cNvPr id="98" name="图片 1"/>
+                    <pic:cNvPicPr>
+                      <a:picLocks noChangeAspect="1"/>
+                    </pic:cNvPicPr>
+                  </pic:nvPicPr>
+                  <pic:blipFill>
+                    <a:blip r:embed="rId107"/>
+                    <a:stretch>
+                      <a:fillRect/>
+                    </a:stretch>
+                  </pic:blipFill>
+                  <pic:spPr>
+                    <a:xfrm>
+                      <a:off x="0" y="0"/>
+                      <a:ext cx="6213475" cy="4916170"/>
+                    </a:xfrm>
+                    <a:prstGeom prst="rect">
+                      <a:avLst/>
+                    </a:prstGeom>
+                    <a:noFill/>
+                    <a:ln>
+                      <a:noFill/>
+                    </a:ln>
+                  </pic:spPr>
+                </pic:pic>
+              </a:graphicData>
+            </a:graphic>
+          </wp:inline>
+        </w:drawing>
+      </w:r>
+    </w:p>
+    <w:p>
+      <w:pPr>
+        <w:rPr>
+          <w:rFonts w:hint="default"/>
+          <w:lang w:val="en-US" w:eastAsia="zh-CN"/>
+        </w:rPr>
+      </w:pPr>
       <w:bookmarkStart w:id="96" w:name="_GoBack"/>
+      <w:r>
+        <w:drawing>
+          <wp:inline distT="0" distB="0" distL="114300" distR="114300">
+            <wp:extent cx="5896610" cy="2132965"/>
+            <wp:effectExtent l="0" t="0" r="8890" b="635"/>
+            <wp:docPr id="100" name="图片 2"/>
+            <wp:cNvGraphicFramePr>
+              <a:graphicFrameLocks xmlns:a="http://schemas.openxmlformats.org/drawingml/2006/main" noChangeAspect="1"/>
+            </wp:cNvGraphicFramePr>
+            <a:graphic xmlns:a="http://schemas.openxmlformats.org/drawingml/2006/main">
+              <a:graphicData uri="http://schemas.openxmlformats.org/drawingml/2006/picture">
+                <pic:pic xmlns:pic="http://schemas.openxmlformats.org/drawingml/2006/picture">
+                  <pic:nvPicPr>
+                    <pic:cNvPr id="100" name="图片 2"/>
+                    <pic:cNvPicPr>
+                      <a:picLocks noChangeAspect="1"/>
+                    </pic:cNvPicPr>
+                  </pic:nvPicPr>
+                  <pic:blipFill>
+                    <a:blip r:embed="rId108"/>
+                    <a:stretch>
+                      <a:fillRect/>
+                    </a:stretch>
+                  </pic:blipFill>
+                  <pic:spPr>
+                    <a:xfrm>
+                      <a:off x="0" y="0"/>
+                      <a:ext cx="5896610" cy="2132965"/>
+                    </a:xfrm>
+                    <a:prstGeom prst="rect">
+                      <a:avLst/>
+                    </a:prstGeom>
+                    <a:noFill/>
+                    <a:ln>
+                      <a:noFill/>
+                    </a:ln>
+                  </pic:spPr>
+                </pic:pic>
+              </a:graphicData>
+            </a:graphic>
+          </wp:inline>
+        </w:drawing>
+      </w:r>
       <w:bookmarkEnd w:id="96"/>
     </w:p>
     <w:sectPr>
@@ -22121,7 +22802,7 @@
     <w:lsdException w:unhideWhenUsed="0" w:uiPriority="0" w:semiHidden="0" w:name="Normal Indent"/>
     <w:lsdException w:unhideWhenUsed="0" w:uiPriority="0" w:semiHidden="0" w:name="footnote text"/>
     <w:lsdException w:unhideWhenUsed="0" w:uiPriority="0" w:semiHidden="0" w:name="annotation text"/>
-    <w:lsdException w:uiPriority="0" w:semiHidden="0" w:name="header"/>
+    <w:lsdException w:qFormat="1" w:uiPriority="0" w:semiHidden="0" w:name="header"/>
     <w:lsdException w:uiPriority="0" w:semiHidden="0" w:name="footer"/>
     <w:lsdException w:unhideWhenUsed="0" w:uiPriority="0" w:semiHidden="0" w:name="index heading"/>
     <w:lsdException w:qFormat="1" w:uiPriority="0" w:name="caption"/>
@@ -22477,13 +23158,13 @@
       <w:color w:val="7030A0"/>
     </w:rPr>
   </w:style>
-  <w:style w:type="character" w:default="1" w:styleId="15">
+  <w:style w:type="character" w:default="1" w:styleId="17">
     <w:name w:val="Default Paragraph Font"/>
     <w:semiHidden/>
     <w:qFormat/>
     <w:uiPriority w:val="0"/>
   </w:style>
-  <w:style w:type="table" w:default="1" w:styleId="20">
+  <w:style w:type="table" w:default="1" w:styleId="15">
     <w:name w:val="Normal Table"/>
     <w:semiHidden/>
     <w:qFormat/>
@@ -22530,6 +23211,7 @@
     <w:name w:val="header"/>
     <w:basedOn w:val="1"/>
     <w:unhideWhenUsed/>
+    <w:qFormat/>
     <w:uiPriority w:val="0"/>
     <w:pPr>
       <w:pBdr>
@@ -22634,18 +23316,38 @@
       <w:lang w:val="en-US" w:eastAsia="zh-CN" w:bidi="ar-SA"/>
     </w:rPr>
   </w:style>
-  <w:style w:type="character" w:styleId="16">
+  <w:style w:type="table" w:styleId="16">
+    <w:name w:val="Table Grid"/>
+    <w:basedOn w:val="15"/>
+    <w:uiPriority w:val="0"/>
+    <w:pPr>
+      <w:widowControl w:val="0"/>
+      <w:jc w:val="both"/>
+    </w:pPr>
+    <w:tblPr>
+      <w:tblBorders>
+        <w:top w:val="single" w:color="auto" w:sz="4" w:space="0"/>
+        <w:left w:val="single" w:color="auto" w:sz="4" w:space="0"/>
+        <w:bottom w:val="single" w:color="auto" w:sz="4" w:space="0"/>
+        <w:right w:val="single" w:color="auto" w:sz="4" w:space="0"/>
+        <w:insideH w:val="single" w:color="auto" w:sz="4" w:space="0"/>
+        <w:insideV w:val="single" w:color="auto" w:sz="4" w:space="0"/>
+      </w:tblBorders>
+      <w:tblLayout w:type="fixed"/>
+    </w:tblPr>
+  </w:style>
+  <w:style w:type="character" w:styleId="18">
     <w:name w:val="Strong"/>
-    <w:basedOn w:val="15"/>
+    <w:basedOn w:val="17"/>
     <w:qFormat/>
     <w:uiPriority w:val="22"/>
     <w:rPr>
       <w:b/>
     </w:rPr>
   </w:style>
-  <w:style w:type="character" w:styleId="17">
+  <w:style w:type="character" w:styleId="19">
     <w:name w:val="FollowedHyperlink"/>
-    <w:basedOn w:val="15"/>
+    <w:basedOn w:val="17"/>
     <w:unhideWhenUsed/>
     <w:qFormat/>
     <w:uiPriority w:val="99"/>
@@ -22654,9 +23356,9 @@
       <w:u w:val="none"/>
     </w:rPr>
   </w:style>
-  <w:style w:type="character" w:styleId="18">
+  <w:style w:type="character" w:styleId="20">
     <w:name w:val="Hyperlink"/>
-    <w:basedOn w:val="15"/>
+    <w:basedOn w:val="17"/>
     <w:unhideWhenUsed/>
     <w:qFormat/>
     <w:uiPriority w:val="99"/>
@@ -22666,9 +23368,9 @@
       <w:u w:val="none"/>
     </w:rPr>
   </w:style>
-  <w:style w:type="character" w:styleId="19">
+  <w:style w:type="character" w:styleId="21">
     <w:name w:val="HTML Code"/>
-    <w:basedOn w:val="15"/>
+    <w:basedOn w:val="17"/>
     <w:unhideWhenUsed/>
     <w:qFormat/>
     <w:uiPriority w:val="99"/>
@@ -22677,10 +23379,11 @@
       <w:sz w:val="20"/>
     </w:rPr>
   </w:style>
-  <w:style w:type="paragraph" w:customStyle="1" w:styleId="21">
+  <w:style w:type="paragraph" w:customStyle="1" w:styleId="22">
     <w:name w:val="10Green"/>
     <w:basedOn w:val="1"/>
     <w:next w:val="1"/>
+    <w:qFormat/>
     <w:uiPriority w:val="0"/>
     <w:rPr>
       <w:rFonts w:ascii="Consolas" w:hAnsi="Consolas" w:cs="Times New Roman"/>
@@ -22688,7 +23391,7 @@
       <w:sz w:val="20"/>
     </w:rPr>
   </w:style>
-  <w:style w:type="paragraph" w:customStyle="1" w:styleId="22">
+  <w:style w:type="paragraph" w:customStyle="1" w:styleId="23">
     <w:name w:val="9"/>
     <w:basedOn w:val="1"/>
     <w:next w:val="1"/>
@@ -22700,9 +23403,10 @@
       <w:sz w:val="18"/>
     </w:rPr>
   </w:style>
-  <w:style w:type="character" w:customStyle="1" w:styleId="23">
+  <w:style w:type="character" w:customStyle="1" w:styleId="24">
     <w:name w:val="10 Char"/>
-    <w:link w:val="24"/>
+    <w:link w:val="25"/>
+    <w:qFormat/>
     <w:uiPriority w:val="0"/>
     <w:rPr>
       <w:rFonts w:ascii="Consolas" w:hAnsi="Consolas" w:eastAsia="宋体" w:cs="Times New Roman"/>
@@ -22710,11 +23414,12 @@
       <w:sz w:val="20"/>
     </w:rPr>
   </w:style>
-  <w:style w:type="paragraph" w:customStyle="1" w:styleId="24">
+  <w:style w:type="paragraph" w:customStyle="1" w:styleId="25">
     <w:name w:val="10"/>
     <w:basedOn w:val="1"/>
     <w:next w:val="1"/>
-    <w:link w:val="23"/>
+    <w:link w:val="24"/>
+    <w:qFormat/>
     <w:uiPriority w:val="0"/>
     <w:rPr>
       <w:rFonts w:ascii="Consolas" w:hAnsi="Consolas" w:cs="Times New Roman"/>
@@ -22722,7 +23427,7 @@
       <w:sz w:val="20"/>
     </w:rPr>
   </w:style>
-  <w:style w:type="paragraph" w:customStyle="1" w:styleId="25">
+  <w:style w:type="paragraph" w:customStyle="1" w:styleId="26">
     <w:name w:val="14B2"/>
     <w:basedOn w:val="1"/>
     <w:next w:val="1"/>
@@ -22735,7 +23440,7 @@
       <w:sz w:val="28"/>
     </w:rPr>
   </w:style>
-  <w:style w:type="paragraph" w:customStyle="1" w:styleId="26">
+  <w:style w:type="paragraph" w:customStyle="1" w:styleId="27">
     <w:name w:val="14B"/>
     <w:basedOn w:val="1"/>
     <w:next w:val="1"/>
@@ -22748,11 +23453,11 @@
       <w:sz w:val="28"/>
     </w:rPr>
   </w:style>
-  <w:style w:type="paragraph" w:customStyle="1" w:styleId="27">
+  <w:style w:type="paragraph" w:customStyle="1" w:styleId="28">
     <w:name w:val="10.5"/>
     <w:basedOn w:val="1"/>
     <w:next w:val="1"/>
-    <w:link w:val="28"/>
+    <w:link w:val="29"/>
     <w:qFormat/>
     <w:uiPriority w:val="0"/>
     <w:rPr>
@@ -22760,9 +23465,10 @@
       <w:color w:val="FF0000"/>
     </w:rPr>
   </w:style>
-  <w:style w:type="character" w:customStyle="1" w:styleId="28">
+  <w:style w:type="character" w:customStyle="1" w:styleId="29">
     <w:name w:val="10.5 Char"/>
-    <w:link w:val="27"/>
+    <w:link w:val="28"/>
+    <w:qFormat/>
     <w:uiPriority w:val="0"/>
     <w:rPr>
       <w:rFonts w:ascii="Times New Roman" w:hAnsi="Times New Roman"/>

--- a/20-Git.docx
+++ b/20-Git.docx
@@ -13826,7 +13826,6 @@
             <w:insideH w:val="single" w:color="auto" w:sz="4" w:space="0"/>
             <w:insideV w:val="single" w:color="auto" w:sz="4" w:space="0"/>
           </w:tblBorders>
-          <w:tblLayout w:type="fixed"/>
           <w:tblCellMar>
             <w:top w:w="0" w:type="dxa"/>
             <w:left w:w="108" w:type="dxa"/>
@@ -13888,7 +13887,6 @@
             <w:insideH w:val="single" w:color="auto" w:sz="4" w:space="0"/>
             <w:insideV w:val="single" w:color="auto" w:sz="4" w:space="0"/>
           </w:tblBorders>
-          <w:tblLayout w:type="fixed"/>
           <w:tblCellMar>
             <w:top w:w="0" w:type="dxa"/>
             <w:left w:w="108" w:type="dxa"/>
@@ -13950,7 +13948,6 @@
             <w:insideH w:val="single" w:color="auto" w:sz="4" w:space="0"/>
             <w:insideV w:val="single" w:color="auto" w:sz="4" w:space="0"/>
           </w:tblBorders>
-          <w:tblLayout w:type="fixed"/>
           <w:tblCellMar>
             <w:top w:w="0" w:type="dxa"/>
             <w:left w:w="108" w:type="dxa"/>
@@ -14012,7 +14009,6 @@
             <w:insideH w:val="single" w:color="auto" w:sz="4" w:space="0"/>
             <w:insideV w:val="single" w:color="auto" w:sz="4" w:space="0"/>
           </w:tblBorders>
-          <w:tblLayout w:type="fixed"/>
           <w:tblCellMar>
             <w:top w:w="0" w:type="dxa"/>
             <w:left w:w="108" w:type="dxa"/>
@@ -14074,7 +14070,6 @@
             <w:insideH w:val="single" w:color="auto" w:sz="4" w:space="0"/>
             <w:insideV w:val="single" w:color="auto" w:sz="4" w:space="0"/>
           </w:tblBorders>
-          <w:tblLayout w:type="fixed"/>
           <w:tblCellMar>
             <w:top w:w="0" w:type="dxa"/>
             <w:left w:w="108" w:type="dxa"/>
@@ -22227,13 +22222,6 @@
       </w:r>
     </w:p>
     <w:p>
-      <w:pPr>
-        <w:rPr>
-          <w:rFonts w:hint="default"/>
-          <w:lang w:val="en-US" w:eastAsia="zh-CN"/>
-        </w:rPr>
-      </w:pPr>
-      <w:bookmarkStart w:id="96" w:name="_GoBack"/>
       <w:r>
         <w:drawing>
           <wp:inline distT="0" distB="0" distL="114300" distR="114300">
@@ -22277,7 +22265,284 @@
           </wp:inline>
         </w:drawing>
       </w:r>
+    </w:p>
+    <w:p>
+      <w:pPr>
+        <w:pStyle w:val="2"/>
+        <w:bidi w:val="0"/>
+        <w:rPr>
+          <w:rFonts w:hint="default"/>
+          <w:lang w:val="en-US" w:eastAsia="zh-CN"/>
+        </w:rPr>
+      </w:pPr>
+      <w:r>
+        <w:rPr>
+          <w:rFonts w:hint="eastAsia"/>
+          <w:lang w:val="en-US" w:eastAsia="zh-CN"/>
+        </w:rPr>
+        <w:t>没有提交到远程就使用r</w:t>
+      </w:r>
+      <w:bookmarkStart w:id="96" w:name="_GoBack"/>
       <w:bookmarkEnd w:id="96"/>
+      <w:r>
+        <w:rPr>
+          <w:rFonts w:hint="eastAsia"/>
+          <w:lang w:val="en-US" w:eastAsia="zh-CN"/>
+        </w:rPr>
+        <w:t>eset</w:t>
+      </w:r>
+    </w:p>
+    <w:p>
+      <w:pPr>
+        <w:ind w:firstLine="420" w:firstLineChars="0"/>
+        <w:rPr>
+          <w:rFonts w:hint="default"/>
+          <w:lang w:val="en-US" w:eastAsia="zh-CN"/>
+        </w:rPr>
+      </w:pPr>
+      <w:r>
+        <w:rPr>
+          <w:rFonts w:hint="eastAsia"/>
+          <w:lang w:val="en-US" w:eastAsia="zh-CN"/>
+        </w:rPr>
+        <w:t>使用</w:t>
+      </w:r>
+      <w:r>
+        <w:rPr>
+          <w:rFonts w:hint="default"/>
+          <w:lang w:val="en-US" w:eastAsia="zh-CN"/>
+        </w:rPr>
+        <w:t>git reset --hard commit—id命令，将工作区的提交穿越到你指定的commit里，这个时候你会发现git log根本没有记录这之后的提交记录</w:t>
+      </w:r>
+      <w:r>
+        <w:rPr>
+          <w:rFonts w:hint="eastAsia"/>
+          <w:lang w:val="en-US" w:eastAsia="zh-CN"/>
+        </w:rPr>
+        <w:t>，不要太紧张，Git提供了一个命令git reflog用来记录你的每一次改变目录树的命令，使用好他就可以很方便的恢复你的提交</w:t>
+      </w:r>
+    </w:p>
+    <w:p>
+      <w:r>
+        <w:drawing>
+          <wp:inline distT="0" distB="0" distL="114300" distR="114300">
+            <wp:extent cx="2191385" cy="1637665"/>
+            <wp:effectExtent l="0" t="0" r="18415" b="635"/>
+            <wp:docPr id="103" name="图片 2"/>
+            <wp:cNvGraphicFramePr>
+              <a:graphicFrameLocks xmlns:a="http://schemas.openxmlformats.org/drawingml/2006/main" noChangeAspect="1"/>
+            </wp:cNvGraphicFramePr>
+            <a:graphic xmlns:a="http://schemas.openxmlformats.org/drawingml/2006/main">
+              <a:graphicData uri="http://schemas.openxmlformats.org/drawingml/2006/picture">
+                <pic:pic xmlns:pic="http://schemas.openxmlformats.org/drawingml/2006/picture">
+                  <pic:nvPicPr>
+                    <pic:cNvPr id="103" name="图片 2"/>
+                    <pic:cNvPicPr>
+                      <a:picLocks noChangeAspect="1"/>
+                    </pic:cNvPicPr>
+                  </pic:nvPicPr>
+                  <pic:blipFill>
+                    <a:blip r:embed="rId109"/>
+                    <a:stretch>
+                      <a:fillRect/>
+                    </a:stretch>
+                  </pic:blipFill>
+                  <pic:spPr>
+                    <a:xfrm>
+                      <a:off x="0" y="0"/>
+                      <a:ext cx="2191385" cy="1637665"/>
+                    </a:xfrm>
+                    <a:prstGeom prst="rect">
+                      <a:avLst/>
+                    </a:prstGeom>
+                    <a:noFill/>
+                    <a:ln>
+                      <a:noFill/>
+                    </a:ln>
+                  </pic:spPr>
+                </pic:pic>
+              </a:graphicData>
+            </a:graphic>
+          </wp:inline>
+        </w:drawing>
+      </w:r>
+      <w:r>
+        <w:rPr>
+          <w:rFonts w:hint="eastAsia"/>
+          <w:lang w:val="en-US" w:eastAsia="zh-CN"/>
+        </w:rPr>
+        <w:t xml:space="preserve"> </w:t>
+      </w:r>
+      <w:r>
+        <w:drawing>
+          <wp:inline distT="0" distB="0" distL="114300" distR="114300">
+            <wp:extent cx="4677410" cy="1635760"/>
+            <wp:effectExtent l="0" t="0" r="8890" b="2540"/>
+            <wp:docPr id="104" name="图片 3"/>
+            <wp:cNvGraphicFramePr>
+              <a:graphicFrameLocks xmlns:a="http://schemas.openxmlformats.org/drawingml/2006/main" noChangeAspect="1"/>
+            </wp:cNvGraphicFramePr>
+            <a:graphic xmlns:a="http://schemas.openxmlformats.org/drawingml/2006/main">
+              <a:graphicData uri="http://schemas.openxmlformats.org/drawingml/2006/picture">
+                <pic:pic xmlns:pic="http://schemas.openxmlformats.org/drawingml/2006/picture">
+                  <pic:nvPicPr>
+                    <pic:cNvPr id="104" name="图片 3"/>
+                    <pic:cNvPicPr>
+                      <a:picLocks noChangeAspect="1"/>
+                    </pic:cNvPicPr>
+                  </pic:nvPicPr>
+                  <pic:blipFill>
+                    <a:blip r:embed="rId110"/>
+                    <a:stretch>
+                      <a:fillRect/>
+                    </a:stretch>
+                  </pic:blipFill>
+                  <pic:spPr>
+                    <a:xfrm>
+                      <a:off x="0" y="0"/>
+                      <a:ext cx="4677410" cy="1635760"/>
+                    </a:xfrm>
+                    <a:prstGeom prst="rect">
+                      <a:avLst/>
+                    </a:prstGeom>
+                    <a:noFill/>
+                    <a:ln>
+                      <a:noFill/>
+                    </a:ln>
+                  </pic:spPr>
+                </pic:pic>
+              </a:graphicData>
+            </a:graphic>
+          </wp:inline>
+        </w:drawing>
+      </w:r>
+    </w:p>
+    <w:p>
+      <w:pPr>
+        <w:ind w:firstLine="420" w:firstLineChars="0"/>
+        <w:rPr>
+          <w:rFonts w:hint="default"/>
+          <w:lang w:val="en-US" w:eastAsia="zh-CN"/>
+        </w:rPr>
+      </w:pPr>
+      <w:r>
+        <w:rPr>
+          <w:rFonts w:hint="default"/>
+          <w:lang w:val="en-US" w:eastAsia="zh-CN"/>
+        </w:rPr>
+        <w:t>我们的主线往往是一根直线，多一个分支相当于多一个分叉，无数分支纵横交错就像一颗树状的结构，所以我们称之为目录树。commit rebase reset merge这些都是改变目录树的操作。</w:t>
+      </w:r>
+    </w:p>
+    <w:p>
+      <w:pPr>
+        <w:ind w:firstLine="420" w:firstLineChars="0"/>
+        <w:rPr>
+          <w:rFonts w:hint="default"/>
+          <w:lang w:val="en-US" w:eastAsia="zh-CN"/>
+        </w:rPr>
+      </w:pPr>
+      <w:r>
+        <w:rPr>
+          <w:rFonts w:hint="default"/>
+          <w:lang w:val="en-US" w:eastAsia="zh-CN"/>
+        </w:rPr>
+        <w:t>git log 可以看到所有分支的历史提交，</w:t>
+      </w:r>
+      <w:r>
+        <w:rPr>
+          <w:rFonts w:hint="eastAsia"/>
+          <w:lang w:val="en-US" w:eastAsia="zh-CN"/>
+        </w:rPr>
+        <w:t>但</w:t>
+      </w:r>
+      <w:r>
+        <w:rPr>
+          <w:rFonts w:hint="default"/>
+          <w:lang w:val="en-US" w:eastAsia="zh-CN"/>
+        </w:rPr>
+        <w:t>看不到已经被删除的commit 记录和 reset rebase merge 的操作</w:t>
+      </w:r>
+      <w:r>
+        <w:rPr>
+          <w:rFonts w:hint="eastAsia"/>
+          <w:lang w:val="en-US" w:eastAsia="zh-CN"/>
+        </w:rPr>
+        <w:t>。而</w:t>
+      </w:r>
+      <w:r>
+        <w:rPr>
+          <w:rFonts w:hint="default"/>
+          <w:lang w:val="en-US" w:eastAsia="zh-CN"/>
+        </w:rPr>
+        <w:t>git reflog</w:t>
+      </w:r>
+      <w:r>
+        <w:rPr>
+          <w:rFonts w:hint="eastAsia"/>
+          <w:lang w:val="en-US" w:eastAsia="zh-CN"/>
+        </w:rPr>
+        <w:t>可以看到，最前面的黄色字符串就是之前的版本号了。比如</w:t>
+      </w:r>
+      <w:r>
+        <w:rPr>
+          <w:rFonts w:hint="default"/>
+          <w:lang w:val="en-US" w:eastAsia="zh-CN"/>
+        </w:rPr>
+        <w:t xml:space="preserve">用git reset --hard </w:t>
+      </w:r>
+      <w:r>
+        <w:rPr>
+          <w:rFonts w:hint="eastAsia"/>
+          <w:lang w:val="en-US" w:eastAsia="zh-CN"/>
+        </w:rPr>
+        <w:t>f51169e</w:t>
+      </w:r>
+      <w:r>
+        <w:rPr>
+          <w:rFonts w:hint="default"/>
+          <w:lang w:val="en-US" w:eastAsia="zh-CN"/>
+        </w:rPr>
+        <w:t>回退到</w:t>
+      </w:r>
+      <w:r>
+        <w:rPr>
+          <w:rFonts w:hint="eastAsia"/>
+          <w:lang w:val="en-US" w:eastAsia="zh-CN"/>
+        </w:rPr>
+        <w:t>被reset前的</w:t>
+      </w:r>
+      <w:r>
+        <w:rPr>
+          <w:rFonts w:hint="default"/>
+          <w:lang w:val="en-US" w:eastAsia="zh-CN"/>
+        </w:rPr>
+        <w:t>版本</w:t>
+      </w:r>
+    </w:p>
+    <w:p>
+      <w:pPr>
+        <w:rPr>
+          <w:rFonts w:hint="default"/>
+          <w:lang w:val="en-US" w:eastAsia="zh-CN"/>
+        </w:rPr>
+      </w:pPr>
+    </w:p>
+    <w:p>
+      <w:pPr>
+        <w:rPr>
+          <w:rFonts w:hint="default"/>
+          <w:lang w:val="en-US" w:eastAsia="zh-CN"/>
+        </w:rPr>
+      </w:pPr>
+    </w:p>
+    <w:p>
+      <w:pPr>
+        <w:ind w:firstLine="420" w:firstLineChars="0"/>
+        <w:rPr>
+          <w:rFonts w:hint="default"/>
+          <w:lang w:val="en-US" w:eastAsia="zh-CN"/>
+        </w:rPr>
+      </w:pPr>
     </w:p>
     <w:sectPr>
       <w:headerReference r:id="rId5" w:type="default"/>
@@ -22771,7 +23036,7 @@
     </w:rPrDefault>
   </w:docDefaults>
   <w:latentStyles w:count="260" w:defQFormat="0" w:defUnhideWhenUsed="1" w:defSemiHidden="1" w:defUIPriority="99" w:defLockedState="0">
-    <w:lsdException w:unhideWhenUsed="0" w:uiPriority="0" w:semiHidden="0" w:name="Normal"/>
+    <w:lsdException w:qFormat="1" w:unhideWhenUsed="0" w:uiPriority="0" w:semiHidden="0" w:name="Normal"/>
     <w:lsdException w:qFormat="1" w:unhideWhenUsed="0" w:uiPriority="9" w:semiHidden="0" w:name="heading 1"/>
     <w:lsdException w:qFormat="1" w:uiPriority="9" w:semiHidden="0" w:name="heading 2"/>
     <w:lsdException w:qFormat="1" w:uiPriority="9" w:semiHidden="0" w:name="heading 3"/>
@@ -23022,6 +23287,7 @@
   </w:latentStyles>
   <w:style w:type="paragraph" w:default="1" w:styleId="1">
     <w:name w:val="Normal"/>
+    <w:qFormat/>
     <w:uiPriority w:val="0"/>
     <w:pPr>
       <w:widowControl w:val="0"/>
@@ -23170,7 +23436,6 @@
     <w:qFormat/>
     <w:uiPriority w:val="0"/>
     <w:tblPr>
-      <w:tblLayout w:type="fixed"/>
       <w:tblCellMar>
         <w:top w:w="0" w:type="dxa"/>
         <w:left w:w="108" w:type="dxa"/>
@@ -23333,7 +23598,6 @@
         <w:insideH w:val="single" w:color="auto" w:sz="4" w:space="0"/>
         <w:insideV w:val="single" w:color="auto" w:sz="4" w:space="0"/>
       </w:tblBorders>
-      <w:tblLayout w:type="fixed"/>
     </w:tblPr>
   </w:style>
   <w:style w:type="character" w:styleId="18">
